--- a/000_manu/FCR-resubmission/FCR-roots-resubmission-v1.docx
+++ b/000_manu/FCR-resubmission/FCR-roots-resubmission-v1.docx
@@ -7,7 +7,7 @@
         <w:pStyle w:val="Title"/>
       </w:pPr>
       <w:r>
-        <w:t>Impacts of cropping system history on maize roots</w:t>
+        <w:t>The roots of the rotation effect run deep</w:t>
       </w:r>
     </w:p>
     <w:p>
@@ -59,6 +59,7 @@
       <w:r>
         <w:t>Archontoulis</w:t>
       </w:r>
+      <w:proofErr w:type="gramStart"/>
       <w:r>
         <w:rPr>
           <w:vertAlign w:val="superscript"/>
@@ -72,7 +73,11 @@
         <w:t xml:space="preserve"> </w:t>
       </w:r>
       <w:r>
-        <w:t>, Matt Liebman</w:t>
+        <w:t>,</w:t>
+      </w:r>
+      <w:proofErr w:type="gramEnd"/>
+      <w:r>
+        <w:t xml:space="preserve"> Matt Liebman</w:t>
       </w:r>
       <w:r>
         <w:rPr>
@@ -300,12 +305,14 @@
         </w:rPr>
         <w:t xml:space="preserve"> simple two-year </w:t>
       </w:r>
+      <w:proofErr w:type="gramStart"/>
       <w:r>
         <w:rPr>
           <w:color w:val="auto"/>
         </w:rPr>
         <w:t>rotation</w:t>
       </w:r>
+      <w:proofErr w:type="gramEnd"/>
     </w:p>
     <w:p>
       <w:pPr>
@@ -346,8 +353,16 @@
         <w:rPr>
           <w:color w:val="auto"/>
         </w:rPr>
-        <w:t xml:space="preserve"> simple rotation</w:t>
-      </w:r>
+        <w:t xml:space="preserve"> simple </w:t>
+      </w:r>
+      <w:proofErr w:type="gramStart"/>
+      <w:r>
+        <w:rPr>
+          <w:color w:val="auto"/>
+        </w:rPr>
+        <w:t>rotation</w:t>
+      </w:r>
+      <w:proofErr w:type="gramEnd"/>
     </w:p>
     <w:p>
       <w:pPr>
@@ -406,8 +421,16 @@
         <w:rPr>
           <w:color w:val="auto"/>
         </w:rPr>
-        <w:t>the complex rotation</w:t>
-      </w:r>
+        <w:t xml:space="preserve">the complex </w:t>
+      </w:r>
+      <w:proofErr w:type="gramStart"/>
+      <w:r>
+        <w:rPr>
+          <w:color w:val="auto"/>
+        </w:rPr>
+        <w:t>rotation</w:t>
+      </w:r>
+      <w:proofErr w:type="gramEnd"/>
     </w:p>
     <w:p>
       <w:pPr>
@@ -466,8 +489,16 @@
         <w:rPr>
           <w:color w:val="auto"/>
         </w:rPr>
-        <w:t xml:space="preserve"> simple rotation</w:t>
-      </w:r>
+        <w:t xml:space="preserve"> simple </w:t>
+      </w:r>
+      <w:proofErr w:type="gramStart"/>
+      <w:r>
+        <w:rPr>
+          <w:color w:val="auto"/>
+        </w:rPr>
+        <w:t>rotation</w:t>
+      </w:r>
+      <w:proofErr w:type="gramEnd"/>
     </w:p>
     <w:p/>
     <w:p>
@@ -524,13 +555,23 @@
         </w:rPr>
         <w:t>It is well-established that maize (</w:t>
       </w:r>
+      <w:proofErr w:type="spellStart"/>
       <w:r>
         <w:rPr>
           <w:i/>
           <w:iCs/>
           <w:color w:val="auto"/>
         </w:rPr>
-        <w:t xml:space="preserve">Zea mays </w:t>
+        <w:t>Zea</w:t>
+      </w:r>
+      <w:proofErr w:type="spellEnd"/>
+      <w:r>
+        <w:rPr>
+          <w:i/>
+          <w:iCs/>
+          <w:color w:val="auto"/>
+        </w:rPr>
+        <w:t xml:space="preserve"> mays </w:t>
       </w:r>
       <w:r>
         <w:rPr>
@@ -717,8 +758,16 @@
         <w:rPr>
           <w:color w:val="auto"/>
         </w:rPr>
-        <w:t>[L.] Merr</w:t>
-      </w:r>
+        <w:t xml:space="preserve">[L.] </w:t>
+      </w:r>
+      <w:proofErr w:type="spellStart"/>
+      <w:r>
+        <w:rPr>
+          <w:color w:val="auto"/>
+        </w:rPr>
+        <w:t>Merr</w:t>
+      </w:r>
+      <w:proofErr w:type="spellEnd"/>
       <w:ins w:id="0" w:author="Gina Nichols" w:date="2023-07-26T15:39:00Z">
         <w:r>
           <w:rPr>
@@ -873,7 +922,14 @@
         <w:rPr>
           <w:color w:val="auto"/>
         </w:rPr>
-        <w:t>From 2013-2020, maize grain yields averaged 8% higher in the complex compared to the simple rotation (11.0 and 10.2 dry Mg ha</w:t>
+        <w:t xml:space="preserve">From 2013-2020, maize grain yields averaged 8% higher in the complex compared to the simple rotation (11.0 and 10.2 dry Mg </w:t>
+      </w:r>
+      <w:proofErr w:type="gramStart"/>
+      <w:r>
+        <w:rPr>
+          <w:color w:val="auto"/>
+        </w:rPr>
+        <w:t>ha</w:t>
       </w:r>
       <w:r>
         <w:rPr>
@@ -882,6 +938,7 @@
         </w:rPr>
         <w:t>-1</w:t>
       </w:r>
+      <w:proofErr w:type="gramEnd"/>
       <w:r>
         <w:rPr>
           <w:color w:val="auto"/>
@@ -898,13 +955,7 @@
         <w:rPr>
           <w:color w:val="auto"/>
         </w:rPr>
-        <w:t xml:space="preserve">, however </w:t>
-      </w:r>
-      <w:r>
-        <w:rPr>
-          <w:color w:val="auto"/>
-        </w:rPr>
-        <w:t>t</w:t>
+        <w:t>, however t</w:t>
       </w:r>
       <w:r>
         <w:rPr>
@@ -946,7 +997,21 @@
         <w:rPr>
           <w:color w:val="auto"/>
         </w:rPr>
-        <w:t>the two systems had similar amounts of root biomass but the maize grown i</w:t>
+        <w:t xml:space="preserve">the two systems had similar amounts of root </w:t>
+      </w:r>
+      <w:proofErr w:type="gramStart"/>
+      <w:r>
+        <w:rPr>
+          <w:color w:val="auto"/>
+        </w:rPr>
+        <w:t>biomass</w:t>
+      </w:r>
+      <w:proofErr w:type="gramEnd"/>
+      <w:r>
+        <w:rPr>
+          <w:color w:val="auto"/>
+        </w:rPr>
+        <w:t xml:space="preserve"> but the maize grown i</w:t>
       </w:r>
       <w:r>
         <w:rPr>
@@ -1234,69 +1299,107 @@
         </w:rPr>
         <w:t>(</w:t>
       </w:r>
+      <w:proofErr w:type="spellStart"/>
       <w:r>
         <w:rPr>
           <w:i/>
           <w:iCs/>
           <w:color w:val="auto"/>
         </w:rPr>
-        <w:t>Zea mays</w:t>
-      </w:r>
-      <w:r>
-        <w:rPr>
-          <w:color w:val="auto"/>
-        </w:rPr>
-        <w:t xml:space="preserve"> L.) </w:t>
-      </w:r>
-      <w:r>
-        <w:rPr>
-          <w:color w:val="auto"/>
-        </w:rPr>
-        <w:t xml:space="preserve">production </w:t>
-      </w:r>
-      <w:r>
-        <w:rPr>
-          <w:color w:val="auto"/>
-        </w:rPr>
-        <w:t xml:space="preserve">systems </w:t>
-      </w:r>
-      <w:r>
-        <w:rPr>
-          <w:color w:val="auto"/>
-        </w:rPr>
-        <w:t xml:space="preserve">in the Midwestern United States (US) </w:t>
-      </w:r>
-      <w:r>
-        <w:rPr>
-          <w:color w:val="auto"/>
-        </w:rPr>
-        <w:t>has been reduced from multi-species rotations that included small grains and forage legumes to maize monocultures or simple alter</w:t>
-      </w:r>
-      <w:r>
-        <w:rPr>
-          <w:color w:val="auto"/>
-        </w:rPr>
-        <w:t>n</w:t>
-      </w:r>
-      <w:r>
-        <w:rPr>
-          <w:color w:val="auto"/>
-        </w:rPr>
-        <w:t>ations of maize and soybean (</w:t>
-      </w:r>
+        <w:t>Zea</w:t>
+      </w:r>
+      <w:proofErr w:type="spellEnd"/>
       <w:r>
         <w:rPr>
           <w:i/>
           <w:iCs/>
           <w:color w:val="auto"/>
         </w:rPr>
+        <w:t xml:space="preserve"> mays</w:t>
+      </w:r>
+      <w:r>
+        <w:rPr>
+          <w:color w:val="auto"/>
+        </w:rPr>
+        <w:t xml:space="preserve"> L.) </w:t>
+      </w:r>
+      <w:r>
+        <w:rPr>
+          <w:color w:val="auto"/>
+        </w:rPr>
+        <w:t xml:space="preserve">production </w:t>
+      </w:r>
+      <w:r>
+        <w:rPr>
+          <w:color w:val="auto"/>
+        </w:rPr>
+        <w:t xml:space="preserve">systems </w:t>
+      </w:r>
+      <w:r>
+        <w:rPr>
+          <w:color w:val="auto"/>
+        </w:rPr>
+        <w:t xml:space="preserve">in the Midwestern United States (US) </w:t>
+      </w:r>
+      <w:r>
+        <w:rPr>
+          <w:color w:val="auto"/>
+        </w:rPr>
+        <w:t>has been reduced from multi-species rotations that included small grains and forage legumes to maize monocultures or simple alter</w:t>
+      </w:r>
+      <w:r>
+        <w:rPr>
+          <w:color w:val="auto"/>
+        </w:rPr>
+        <w:t>n</w:t>
+      </w:r>
+      <w:r>
+        <w:rPr>
+          <w:color w:val="auto"/>
+        </w:rPr>
+        <w:t>ations of maize and soybean (</w:t>
+      </w:r>
+      <w:r>
+        <w:rPr>
+          <w:i/>
+          <w:iCs/>
+          <w:color w:val="auto"/>
+        </w:rPr>
         <w:t>Glycine max</w:t>
       </w:r>
       <w:r>
         <w:rPr>
           <w:color w:val="auto"/>
         </w:rPr>
-        <w:t xml:space="preserve"> [L.] Merr) (Aguilar et al., 2015; Hijmans et al., 2016; Crossley et al., </w:t>
+        <w:t xml:space="preserve"> [L.] </w:t>
+      </w:r>
+      <w:proofErr w:type="spellStart"/>
+      <w:r>
+        <w:rPr>
+          <w:color w:val="auto"/>
+        </w:rPr>
+        <w:t>Merr</w:t>
+      </w:r>
+      <w:proofErr w:type="spellEnd"/>
+      <w:r>
+        <w:rPr>
+          <w:color w:val="auto"/>
+        </w:rPr>
+        <w:t xml:space="preserve">) (Aguilar et al., 2015; </w:t>
+      </w:r>
+      <w:proofErr w:type="spellStart"/>
+      <w:r>
+        <w:rPr>
+          <w:color w:val="auto"/>
+        </w:rPr>
+        <w:t>Hijmans</w:t>
+      </w:r>
+      <w:proofErr w:type="spellEnd"/>
+      <w:r>
+        <w:rPr>
+          <w:color w:val="auto"/>
+        </w:rPr>
+        <w:t xml:space="preserve"> et al., 2016; Crossley et al., </w:t>
       </w:r>
       <w:r>
         <w:rPr>
@@ -1488,7 +1591,63 @@
         <w:rPr>
           <w:color w:val="auto"/>
         </w:rPr>
-        <w:t xml:space="preserve">Midwest exploring the continuous maize penalty (Dick and Doren, 1985; Peterson et al., 1990; Meese et al., 1991; Crookston et al., 1991; Porter et al., 1997; Varvel, 2000; Stanger and Lauer, 2008; Gentry et al., 2013; Al-Kaisi et al., 2015; Farmaha et al., 2016; Seifert et al., 2017; Vogel and Below, 2018; Bowles et al., 2020).  There is evidence it is due, at least in part, to yield suppressive mechanisms in the monoculture system, potentially due to soil biological conditions that may constrain root development and therefore resource capture (Crookston et al., 1988; Johnson et al., 1992; Nickel et al., 1995; Goldstein, 2000). The maize yield advantage accrued from extending simple rotations to include small grains and forage legumes has received less attention compared to the continuous maize penalty, but has likewise been well-documented (Liebman et al., 2008; Stanger and Lauer, 2008; Coulter et al., 2011). To our knowledge the driving mechanisms behind the rotation effect remain uncertain. In a long-term cropping systems research experiment in Iowa (Liebman et al., 2008; Davis et al., 2012) researchers have found differences in the vertical distributions of resources, microbial communities, and nutrient cycling activity in soil profiles of simple and complex maize systems (Lazicki et al., 2016; King and Hofmockel, 2017; Osterholz et al., 2018; Poffenbarger et al., 2020; Baldwin-Kordick et al., 2022). However, it is unclear how these altered distributions </w:t>
+        <w:t>Midwest exploring the continuous maize penalty (Dick and Doren, 1985; Peterson et al., 1990; Meese et al., 1991; Crookston et al., 1991; Porter et al., 1997; Varvel, 2000; Stanger and Lauer, 2008; Gentry et al., 2013; Al-</w:t>
+      </w:r>
+      <w:proofErr w:type="spellStart"/>
+      <w:r>
+        <w:rPr>
+          <w:color w:val="auto"/>
+        </w:rPr>
+        <w:t>Kaisi</w:t>
+      </w:r>
+      <w:proofErr w:type="spellEnd"/>
+      <w:r>
+        <w:rPr>
+          <w:color w:val="auto"/>
+        </w:rPr>
+        <w:t xml:space="preserve"> et al., 2015; </w:t>
+      </w:r>
+      <w:proofErr w:type="spellStart"/>
+      <w:r>
+        <w:rPr>
+          <w:color w:val="auto"/>
+        </w:rPr>
+        <w:t>Farmaha</w:t>
+      </w:r>
+      <w:proofErr w:type="spellEnd"/>
+      <w:r>
+        <w:rPr>
+          <w:color w:val="auto"/>
+        </w:rPr>
+        <w:t xml:space="preserve"> et al., 2016; Seifert et al., 2017; Vogel and Below, 2018; Bowles et al., 2020).  There is evidence it is due, at least in part, to yield suppressive mechanisms in the monoculture system, potentially due to soil biological conditions that may constrain root development and therefore resource capture (Crookston et al., 1988; Johnson et al., 1992; Nickel et al., 1995; Goldstein, 2000). The maize yield advantage accrued from extending simple rotations to include small grains and forage legumes has received less attention compared to the continuous maize penalty, but has likewise been well-documented (Liebman et al., 2008; Stanger and Lauer, 2008; Coulter et al., 2011). To our knowledge the driving mechanisms behind the rotation effect remain uncertain. In a long-term cropping systems research experiment in Iowa (Liebman et al., 2008; Davis et al., 2012) researchers have found differences in the vertical distributions of resources, microbial communities, and nutrient cycling activity in soil profiles of simple and complex maize systems (Lazicki et al., 2016; King and </w:t>
+      </w:r>
+      <w:proofErr w:type="spellStart"/>
+      <w:r>
+        <w:rPr>
+          <w:color w:val="auto"/>
+        </w:rPr>
+        <w:t>Hofmockel</w:t>
+      </w:r>
+      <w:proofErr w:type="spellEnd"/>
+      <w:r>
+        <w:rPr>
+          <w:color w:val="auto"/>
+        </w:rPr>
+        <w:t xml:space="preserve">, 2017; </w:t>
+      </w:r>
+      <w:proofErr w:type="spellStart"/>
+      <w:r>
+        <w:rPr>
+          <w:color w:val="auto"/>
+        </w:rPr>
+        <w:t>Osterholz</w:t>
+      </w:r>
+      <w:proofErr w:type="spellEnd"/>
+      <w:r>
+        <w:rPr>
+          <w:color w:val="auto"/>
+        </w:rPr>
+        <w:t xml:space="preserve"> et al., 2018; Poffenbarger et al., 2020; Baldwin-Kordick et al., 2022). However, it is unclear how these altered distributions </w:t>
       </w:r>
       <w:r>
         <w:rPr>
@@ -1753,6 +1912,7 @@
         </w:rPr>
         <w:t xml:space="preserve">Dominant soil series were Clarion loam, Nicollet loam, and Webster clay loam </w:t>
       </w:r>
+      <w:proofErr w:type="spellStart"/>
       <w:r>
         <w:rPr>
           <w:color w:val="auto"/>
@@ -1763,7 +1923,14 @@
         <w:rPr>
           <w:color w:val="auto"/>
         </w:rPr>
-        <w:t xml:space="preserve">ollisols. </w:t>
+        <w:t>ollisols</w:t>
+      </w:r>
+      <w:proofErr w:type="spellEnd"/>
+      <w:r>
+        <w:rPr>
+          <w:color w:val="auto"/>
+        </w:rPr>
+        <w:t xml:space="preserve">. </w:t>
       </w:r>
       <w:r>
         <w:rPr>
@@ -1794,7 +1961,21 @@
         <w:rPr>
           <w:color w:val="auto"/>
         </w:rPr>
-        <w:t xml:space="preserve"> by 85 m, with the entire experiment comprising ~9 hectares. Weather data were collected from a weather station approximately one kilometer from the field site (Iowa Environmental Mesonet, 2021).</w:t>
+        <w:t xml:space="preserve"> by 85 m, with the entire experiment comprising ~9 hectares. Weather data were collected from a weather station approximately one kilometer from the field site (Iowa Environmental </w:t>
+      </w:r>
+      <w:proofErr w:type="spellStart"/>
+      <w:r>
+        <w:rPr>
+          <w:color w:val="auto"/>
+        </w:rPr>
+        <w:t>Mesonet</w:t>
+      </w:r>
+      <w:proofErr w:type="spellEnd"/>
+      <w:r>
+        <w:rPr>
+          <w:color w:val="auto"/>
+        </w:rPr>
+        <w:t>, 2021).</w:t>
       </w:r>
     </w:p>
     <w:p>
@@ -1999,8 +2180,16 @@
         <w:rPr>
           <w:color w:val="auto"/>
         </w:rPr>
-        <w:t>s sampled in this study; only the maize phase (bolded) was sampled in this study; for more details see Liebman et al. 2008 and Hunt et al. 2020</w:t>
-      </w:r>
+        <w:t xml:space="preserve">s sampled in this study; only the maize phase (bolded) was sampled in this study; for more details see Liebman et al. 2008 and Hunt et al. </w:t>
+      </w:r>
+      <w:proofErr w:type="gramStart"/>
+      <w:r>
+        <w:rPr>
+          <w:color w:val="auto"/>
+        </w:rPr>
+        <w:t>2020</w:t>
+      </w:r>
+      <w:proofErr w:type="gramEnd"/>
     </w:p>
     <w:tbl>
       <w:tblPr>
@@ -2365,6 +2554,7 @@
         </w:rPr>
         <w:t xml:space="preserve"> (R Core Team, 2020) with the </w:t>
       </w:r>
+      <w:proofErr w:type="spellStart"/>
       <w:r>
         <w:rPr>
           <w:i/>
@@ -2373,6 +2563,7 @@
         </w:rPr>
         <w:t>tidyverse</w:t>
       </w:r>
+      <w:proofErr w:type="spellEnd"/>
       <w:r>
         <w:rPr>
           <w:color w:val="auto"/>
@@ -2408,8 +2599,16 @@
         <w:rPr>
           <w:color w:val="auto"/>
         </w:rPr>
-        <w:t xml:space="preserve"> Github</w:t>
-      </w:r>
+        <w:t xml:space="preserve"> </w:t>
+      </w:r>
+      <w:proofErr w:type="spellStart"/>
+      <w:r>
+        <w:rPr>
+          <w:color w:val="auto"/>
+        </w:rPr>
+        <w:t>Github</w:t>
+      </w:r>
+      <w:proofErr w:type="spellEnd"/>
       <w:r>
         <w:rPr>
           <w:color w:val="auto"/>
@@ -2470,6 +2669,7 @@
         </w:rPr>
         <w:t xml:space="preserve"> (Bates et al., 2015).  The R packages </w:t>
       </w:r>
+      <w:proofErr w:type="spellStart"/>
       <w:r>
         <w:rPr>
           <w:i/>
@@ -2478,12 +2678,14 @@
         </w:rPr>
         <w:t>emmeans</w:t>
       </w:r>
+      <w:proofErr w:type="spellEnd"/>
       <w:r>
         <w:rPr>
           <w:color w:val="auto"/>
         </w:rPr>
         <w:t xml:space="preserve"> (Lenth et al., 2018) and </w:t>
       </w:r>
+      <w:proofErr w:type="spellStart"/>
       <w:r>
         <w:rPr>
           <w:i/>
@@ -2492,6 +2694,7 @@
         </w:rPr>
         <w:t>lmerTest</w:t>
       </w:r>
+      <w:proofErr w:type="spellEnd"/>
       <w:r>
         <w:rPr>
           <w:color w:val="auto"/>
@@ -2532,8 +2735,23 @@
         <w:rPr>
           <w:color w:val="auto"/>
         </w:rPr>
-        <w:t xml:space="preserve">We modeled rooting depth as a function of the cumulative maize growing-degree-days (GDDs) accrued since planting (base temperature 10⁰C, maximum temperature 30⁰C) to facilitate comparisons between years. Non-linear models were fit using the R package </w:t>
-      </w:r>
+        <w:t xml:space="preserve">We modeled rooting depth as a function of the cumulative maize growing-degree-days (GDDs) accrued since planting (base temperature 10⁰C, maximum temperature 30⁰C) to facilitate comparisons between years. Non-linear models were </w:t>
+      </w:r>
+      <w:proofErr w:type="gramStart"/>
+      <w:r>
+        <w:rPr>
+          <w:color w:val="auto"/>
+        </w:rPr>
+        <w:t>fit</w:t>
+      </w:r>
+      <w:proofErr w:type="gramEnd"/>
+      <w:r>
+        <w:rPr>
+          <w:color w:val="auto"/>
+        </w:rPr>
+        <w:t xml:space="preserve"> using the R package </w:t>
+      </w:r>
+      <w:proofErr w:type="spellStart"/>
       <w:r>
         <w:rPr>
           <w:i/>
@@ -2542,11 +2760,26 @@
         </w:rPr>
         <w:t>nlraa</w:t>
       </w:r>
-      <w:r>
-        <w:rPr>
-          <w:color w:val="auto"/>
-        </w:rPr>
-        <w:t xml:space="preserve"> package (Miguez, 2021). We tried several non-linear models fit to both the raw data and the data filtered to remove measurements taken after the season’s maximum depth had been reached (Figure S1). We found a three-parameter logistic curve (Archontoulis et al., 2015) fit to the filtered data produced the best fit according to AIC and inspection of residuals:  </w:t>
+      <w:proofErr w:type="spellEnd"/>
+      <w:r>
+        <w:rPr>
+          <w:color w:val="auto"/>
+        </w:rPr>
+        <w:t xml:space="preserve"> package (Miguez, 2021). We tried several non-linear models fit to both the raw data and the data filtered to remove measurements taken after the season’s maximum depth had been reached (Figure S1). We found a three-parameter logistic curve (</w:t>
+      </w:r>
+      <w:proofErr w:type="spellStart"/>
+      <w:r>
+        <w:rPr>
+          <w:color w:val="auto"/>
+        </w:rPr>
+        <w:t>Archontoulis</w:t>
+      </w:r>
+      <w:proofErr w:type="spellEnd"/>
+      <w:r>
+        <w:rPr>
+          <w:color w:val="auto"/>
+        </w:rPr>
+        <w:t xml:space="preserve"> et al., 2015) fit to the filtered data produced the best fit according to AIC and inspection of residuals:  </w:t>
       </w:r>
     </w:p>
     <w:p>
@@ -2784,50 +3017,48 @@
         </w:rPr>
         <w:t xml:space="preserve">where </w:t>
       </w:r>
+      <w:proofErr w:type="spellStart"/>
+      <w:proofErr w:type="gramStart"/>
       <w:r>
         <w:rPr>
           <w:i/>
           <w:iCs/>
           <w:color w:val="auto"/>
         </w:rPr>
-        <w:t>rootdepth(GDD)</w:t>
-      </w:r>
-      <w:r>
-        <w:rPr>
-          <w:color w:val="auto"/>
-        </w:rPr>
-        <w:t xml:space="preserve"> is the maximum rooting depth at a given cumulative GDD after planting and </w:t>
-      </w:r>
+        <w:t>rootdepth</w:t>
+      </w:r>
+      <w:proofErr w:type="spellEnd"/>
       <w:r>
         <w:rPr>
           <w:i/>
           <w:iCs/>
           <w:color w:val="auto"/>
         </w:rPr>
-        <w:t>A</w:t>
-      </w:r>
+        <w:t>(</w:t>
+      </w:r>
+      <w:proofErr w:type="gramEnd"/>
       <w:r>
         <w:rPr>
           <w:i/>
           <w:iCs/>
           <w:color w:val="auto"/>
-          <w:vertAlign w:val="subscript"/>
-        </w:rPr>
-        <w:t>sym</w:t>
-      </w:r>
-      <w:r>
-        <w:rPr>
-          <w:color w:val="auto"/>
-        </w:rPr>
-        <w:t xml:space="preserve">, </w:t>
-      </w:r>
+        </w:rPr>
+        <w:t>GDD)</w:t>
+      </w:r>
+      <w:r>
+        <w:rPr>
+          <w:color w:val="auto"/>
+        </w:rPr>
+        <w:t xml:space="preserve"> is the maximum rooting depth at a given cumulative GDD after planting and </w:t>
+      </w:r>
+      <w:proofErr w:type="spellStart"/>
       <w:r>
         <w:rPr>
           <w:i/>
           <w:iCs/>
           <w:color w:val="auto"/>
         </w:rPr>
-        <w:t>x</w:t>
+        <w:t>A</w:t>
       </w:r>
       <w:r>
         <w:rPr>
@@ -2836,58 +3067,64 @@
           <w:color w:val="auto"/>
           <w:vertAlign w:val="subscript"/>
         </w:rPr>
-        <w:t>mid</w:t>
-      </w:r>
-      <w:r>
-        <w:rPr>
-          <w:color w:val="auto"/>
-        </w:rPr>
-        <w:t xml:space="preserve">, and </w:t>
-      </w:r>
+        <w:t>sym</w:t>
+      </w:r>
+      <w:proofErr w:type="spellEnd"/>
+      <w:r>
+        <w:rPr>
+          <w:color w:val="auto"/>
+        </w:rPr>
+        <w:t xml:space="preserve">, </w:t>
+      </w:r>
+      <w:proofErr w:type="spellStart"/>
       <w:r>
         <w:rPr>
           <w:i/>
           <w:iCs/>
           <w:color w:val="auto"/>
         </w:rPr>
-        <w:t>scal</w:t>
-      </w:r>
-      <w:r>
-        <w:rPr>
-          <w:color w:val="auto"/>
-        </w:rPr>
-        <w:t xml:space="preserve"> are estimated parameters. </w:t>
+        <w:t>x</w:t>
       </w:r>
       <w:r>
         <w:rPr>
           <w:i/>
           <w:iCs/>
           <w:color w:val="auto"/>
-        </w:rPr>
-        <w:t>A</w:t>
-      </w:r>
+          <w:vertAlign w:val="subscript"/>
+        </w:rPr>
+        <w:t>mid</w:t>
+      </w:r>
+      <w:proofErr w:type="spellEnd"/>
+      <w:r>
+        <w:rPr>
+          <w:color w:val="auto"/>
+        </w:rPr>
+        <w:t xml:space="preserve">, and </w:t>
+      </w:r>
+      <w:proofErr w:type="spellStart"/>
       <w:r>
         <w:rPr>
           <w:i/>
           <w:iCs/>
           <w:color w:val="auto"/>
-          <w:vertAlign w:val="subscript"/>
-        </w:rPr>
-        <w:t>sym</w:t>
-      </w:r>
-      <w:r>
-        <w:rPr>
-          <w:color w:val="auto"/>
-        </w:rPr>
-        <w:t xml:space="preserve"> represents the maximum rooting depth achieved, </w:t>
-      </w:r>
+        </w:rPr>
+        <w:t>scal</w:t>
+      </w:r>
+      <w:proofErr w:type="spellEnd"/>
+      <w:r>
+        <w:rPr>
+          <w:color w:val="auto"/>
+        </w:rPr>
+        <w:t xml:space="preserve"> are estimated parameters. </w:t>
+      </w:r>
+      <w:proofErr w:type="spellStart"/>
       <w:r>
         <w:rPr>
           <w:i/>
           <w:iCs/>
           <w:color w:val="auto"/>
         </w:rPr>
-        <w:t>x</w:t>
+        <w:t>A</w:t>
       </w:r>
       <w:r>
         <w:rPr>
@@ -2896,95 +3133,105 @@
           <w:color w:val="auto"/>
           <w:vertAlign w:val="subscript"/>
         </w:rPr>
-        <w:t>mid</w:t>
-      </w:r>
-      <w:r>
-        <w:rPr>
-          <w:color w:val="auto"/>
-        </w:rPr>
-        <w:t xml:space="preserve"> represents the cumulative GDD value at which half of the maximum rooting depth was achieved, and </w:t>
-      </w:r>
+        <w:t>sym</w:t>
+      </w:r>
+      <w:proofErr w:type="spellEnd"/>
+      <w:r>
+        <w:rPr>
+          <w:color w:val="auto"/>
+        </w:rPr>
+        <w:t xml:space="preserve"> represents the maximum rooting depth achieved, </w:t>
+      </w:r>
+      <w:proofErr w:type="spellStart"/>
       <w:r>
         <w:rPr>
           <w:i/>
           <w:iCs/>
           <w:color w:val="auto"/>
         </w:rPr>
-        <w:t>scal</w:t>
-      </w:r>
-      <w:r>
-        <w:rPr>
-          <w:color w:val="auto"/>
-        </w:rPr>
-        <w:t xml:space="preserve"> describes the steepness of the curve (Miguez et al., 2018). We found the best model fit incorporated a fixed effect of rotation on </w:t>
+        <w:t>x</w:t>
       </w:r>
       <w:r>
         <w:rPr>
           <w:i/>
           <w:iCs/>
           <w:color w:val="auto"/>
-        </w:rPr>
-        <w:t>A</w:t>
-      </w:r>
+          <w:vertAlign w:val="subscript"/>
+        </w:rPr>
+        <w:t>mid</w:t>
+      </w:r>
+      <w:proofErr w:type="spellEnd"/>
+      <w:r>
+        <w:rPr>
+          <w:color w:val="auto"/>
+        </w:rPr>
+        <w:t xml:space="preserve"> represents the cumulative GDD value at which half of the maximum rooting depth was achieved, and </w:t>
+      </w:r>
+      <w:proofErr w:type="spellStart"/>
       <w:r>
         <w:rPr>
           <w:i/>
           <w:iCs/>
           <w:color w:val="auto"/>
-          <w:vertAlign w:val="subscript"/>
-        </w:rPr>
-        <w:t>sym</w:t>
-      </w:r>
-      <w:r>
-        <w:rPr>
-          <w:color w:val="auto"/>
-        </w:rPr>
-        <w:t xml:space="preserve">, </w:t>
-      </w:r>
+        </w:rPr>
+        <w:t>scal</w:t>
+      </w:r>
+      <w:proofErr w:type="spellEnd"/>
+      <w:r>
+        <w:rPr>
+          <w:color w:val="auto"/>
+        </w:rPr>
+        <w:t xml:space="preserve"> describes the steepness of the curve (Miguez et al., 2018). We found the best model fit incorporated a fixed effect of rotation on </w:t>
+      </w:r>
+      <w:proofErr w:type="spellStart"/>
       <w:r>
         <w:rPr>
           <w:i/>
           <w:iCs/>
           <w:color w:val="auto"/>
         </w:rPr>
-        <w:t>scal</w:t>
-      </w:r>
-      <w:r>
-        <w:rPr>
-          <w:color w:val="auto"/>
-        </w:rPr>
-        <w:t xml:space="preserve">, and </w:t>
+        <w:t>A</w:t>
       </w:r>
       <w:r>
         <w:rPr>
           <w:i/>
           <w:iCs/>
           <w:color w:val="auto"/>
-        </w:rPr>
-        <w:t>x</w:t>
-      </w:r>
+          <w:vertAlign w:val="subscript"/>
+        </w:rPr>
+        <w:t>sym</w:t>
+      </w:r>
+      <w:proofErr w:type="spellEnd"/>
+      <w:r>
+        <w:rPr>
+          <w:color w:val="auto"/>
+        </w:rPr>
+        <w:t xml:space="preserve">, </w:t>
+      </w:r>
+      <w:proofErr w:type="spellStart"/>
       <w:r>
         <w:rPr>
           <w:i/>
           <w:iCs/>
           <w:color w:val="auto"/>
-          <w:vertAlign w:val="subscript"/>
-        </w:rPr>
-        <w:t>mid</w:t>
-      </w:r>
-      <w:r>
-        <w:rPr>
-          <w:color w:val="auto"/>
-        </w:rPr>
-        <w:t xml:space="preserve">; a random effect of a year-factor on </w:t>
-      </w:r>
+        </w:rPr>
+        <w:t>scal</w:t>
+      </w:r>
+      <w:proofErr w:type="spellEnd"/>
+      <w:r>
+        <w:rPr>
+          <w:color w:val="auto"/>
+        </w:rPr>
+        <w:t xml:space="preserve">, and </w:t>
+      </w:r>
+      <w:proofErr w:type="spellStart"/>
       <w:r>
         <w:rPr>
           <w:i/>
           <w:iCs/>
           <w:color w:val="auto"/>
         </w:rPr>
-        <w:t>A</w:t>
+        <w:t>x</w:t>
       </w:r>
       <w:r>
         <w:rPr>
@@ -2993,21 +3240,23 @@
           <w:color w:val="auto"/>
           <w:vertAlign w:val="subscript"/>
         </w:rPr>
-        <w:t>sym</w:t>
-      </w:r>
-      <w:r>
-        <w:rPr>
-          <w:color w:val="auto"/>
-        </w:rPr>
-        <w:t xml:space="preserve">, </w:t>
-      </w:r>
+        <w:t>mid</w:t>
+      </w:r>
+      <w:proofErr w:type="spellEnd"/>
+      <w:r>
+        <w:rPr>
+          <w:color w:val="auto"/>
+        </w:rPr>
+        <w:t xml:space="preserve">; a random effect of a year-factor on </w:t>
+      </w:r>
+      <w:proofErr w:type="spellStart"/>
       <w:r>
         <w:rPr>
           <w:i/>
           <w:iCs/>
           <w:color w:val="auto"/>
         </w:rPr>
-        <w:t>x</w:t>
+        <w:t>A</w:t>
       </w:r>
       <w:r>
         <w:rPr>
@@ -3016,45 +3265,75 @@
           <w:color w:val="auto"/>
           <w:vertAlign w:val="subscript"/>
         </w:rPr>
-        <w:t>mid</w:t>
-      </w:r>
-      <w:r>
-        <w:rPr>
-          <w:color w:val="auto"/>
-        </w:rPr>
-        <w:t xml:space="preserve">, and </w:t>
-      </w:r>
+        <w:t>sym</w:t>
+      </w:r>
+      <w:proofErr w:type="spellEnd"/>
+      <w:r>
+        <w:rPr>
+          <w:color w:val="auto"/>
+        </w:rPr>
+        <w:t xml:space="preserve">, </w:t>
+      </w:r>
+      <w:proofErr w:type="spellStart"/>
       <w:r>
         <w:rPr>
           <w:i/>
           <w:iCs/>
           <w:color w:val="auto"/>
         </w:rPr>
-        <w:t>scal</w:t>
-      </w:r>
-      <w:r>
-        <w:rPr>
-          <w:color w:val="auto"/>
-        </w:rPr>
-        <w:t xml:space="preserve">; a random effect of block on </w:t>
+        <w:t>x</w:t>
       </w:r>
       <w:r>
         <w:rPr>
           <w:i/>
           <w:iCs/>
           <w:color w:val="auto"/>
-        </w:rPr>
-        <w:t>A</w:t>
-      </w:r>
+          <w:vertAlign w:val="subscript"/>
+        </w:rPr>
+        <w:t>mid</w:t>
+      </w:r>
+      <w:proofErr w:type="spellEnd"/>
+      <w:r>
+        <w:rPr>
+          <w:color w:val="auto"/>
+        </w:rPr>
+        <w:t xml:space="preserve">, and </w:t>
+      </w:r>
+      <w:proofErr w:type="spellStart"/>
       <w:r>
         <w:rPr>
           <w:i/>
           <w:iCs/>
           <w:color w:val="auto"/>
+        </w:rPr>
+        <w:t>scal</w:t>
+      </w:r>
+      <w:proofErr w:type="spellEnd"/>
+      <w:r>
+        <w:rPr>
+          <w:color w:val="auto"/>
+        </w:rPr>
+        <w:t xml:space="preserve">; a random effect of block on </w:t>
+      </w:r>
+      <w:proofErr w:type="spellStart"/>
+      <w:r>
+        <w:rPr>
+          <w:i/>
+          <w:iCs/>
+          <w:color w:val="auto"/>
+        </w:rPr>
+        <w:t>A</w:t>
+      </w:r>
+      <w:r>
+        <w:rPr>
+          <w:i/>
+          <w:iCs/>
+          <w:color w:val="auto"/>
           <w:vertAlign w:val="subscript"/>
         </w:rPr>
         <w:t>sym</w:t>
       </w:r>
+      <w:proofErr w:type="spellEnd"/>
       <w:r>
         <w:rPr>
           <w:color w:val="auto"/>
@@ -3120,9 +3399,17 @@
         <w:rPr>
           <w:color w:val="auto"/>
         </w:rPr>
-        <w:t xml:space="preserve"> Summary of measurements used for this study</w:t>
+        <w:t xml:space="preserve"> Summary of measurements used for this </w:t>
+      </w:r>
+      <w:proofErr w:type="gramStart"/>
+      <w:r>
+        <w:rPr>
+          <w:color w:val="auto"/>
+        </w:rPr>
+        <w:t>study</w:t>
       </w:r>
       <w:bookmarkEnd w:id="12"/>
+      <w:proofErr w:type="gramEnd"/>
     </w:p>
     <w:tbl>
       <w:tblPr>
@@ -3354,7 +3641,21 @@
               <w:rPr>
                 <w:sz w:val="20"/>
               </w:rPr>
-              <w:t>Maize above-ground biomass was measured approximately every two weeks throughout the season. Eight plants were cut at ground level, separated into leaf, stem, and reproductive components, dried at 60</w:t>
+              <w:t xml:space="preserve">Maize above-ground biomass was measured approximately every two weeks throughout the season. Eight plants were cut at ground level, separated into </w:t>
+            </w:r>
+            <w:proofErr w:type="gramStart"/>
+            <w:r>
+              <w:rPr>
+                <w:sz w:val="20"/>
+              </w:rPr>
+              <w:t>leaf</w:t>
+            </w:r>
+            <w:proofErr w:type="gramEnd"/>
+            <w:r>
+              <w:rPr>
+                <w:sz w:val="20"/>
+              </w:rPr>
+              <w:t>, stem, and reproductive components, dried at 60</w:t>
             </w:r>
             <w:r>
               <w:rPr>
@@ -3568,19 +3869,47 @@
               <w:rPr>
                 <w:sz w:val="20"/>
               </w:rPr>
-              <w:t xml:space="preserve">Penetration resistance was measured using a FieldScout 900 Soil Compaction Meter (Spectrum Technologies, Inc., Aurora, IL, USA). Values were recorded every 2.54 cm to 45 cm depth immediately following planting and/or approximately 60 days after planting. Ten measurements were taken randomly throughout each plot. Measurements were taken </w:t>
-            </w:r>
+              <w:t xml:space="preserve">Penetration resistance was measured using a </w:t>
+            </w:r>
+            <w:proofErr w:type="spellStart"/>
             <w:r>
               <w:rPr>
                 <w:sz w:val="20"/>
               </w:rPr>
+              <w:t>FieldScout</w:t>
+            </w:r>
+            <w:proofErr w:type="spellEnd"/>
+            <w:r>
+              <w:rPr>
+                <w:sz w:val="20"/>
+              </w:rPr>
+              <w:t xml:space="preserve"> 900 Soil Compaction Meter (Spectrum Technologies, Inc., Aurora, IL, USA). Values were recorded every 2.54 cm to 45 cm depth immediately following planting and/or approximately 60 days after planting. Ten measurements were taken randomly throughout each plot. Measurements were taken </w:t>
+            </w:r>
+            <w:r>
+              <w:rPr>
+                <w:sz w:val="20"/>
+              </w:rPr>
               <w:t xml:space="preserve">within two days </w:t>
             </w:r>
             <w:r>
               <w:rPr>
                 <w:sz w:val="20"/>
               </w:rPr>
-              <w:t xml:space="preserve">after a saturating rain to avoid capturing differences due to soil moisture. </w:t>
+              <w:t xml:space="preserve">after </w:t>
+            </w:r>
+            <w:proofErr w:type="gramStart"/>
+            <w:r>
+              <w:rPr>
+                <w:sz w:val="20"/>
+              </w:rPr>
+              <w:t>a saturating</w:t>
+            </w:r>
+            <w:proofErr w:type="gramEnd"/>
+            <w:r>
+              <w:rPr>
+                <w:sz w:val="20"/>
+              </w:rPr>
+              <w:t xml:space="preserve"> rain to avoid capturing differences due to soil moisture. </w:t>
             </w:r>
           </w:p>
         </w:tc>
@@ -3716,13 +4045,27 @@
         <w:rPr>
           <w:color w:val="auto"/>
         </w:rPr>
-        <w:t xml:space="preserve"> or root growth cores</w:t>
-      </w:r>
-      <w:r>
-        <w:rPr>
-          <w:color w:val="auto"/>
-        </w:rPr>
-        <w:t>, or maintaining a crop- and weed-free area to track background levels throughout the season. We chose to take a background sample shortly after the maize crop was planted</w:t>
+        <w:t xml:space="preserve"> or root growth </w:t>
+      </w:r>
+      <w:proofErr w:type="gramStart"/>
+      <w:r>
+        <w:rPr>
+          <w:color w:val="auto"/>
+        </w:rPr>
+        <w:t>cores</w:t>
+      </w:r>
+      <w:r>
+        <w:rPr>
+          <w:color w:val="auto"/>
+        </w:rPr>
+        <w:t>, or</w:t>
+      </w:r>
+      <w:proofErr w:type="gramEnd"/>
+      <w:r>
+        <w:rPr>
+          <w:color w:val="auto"/>
+        </w:rPr>
+        <w:t xml:space="preserve"> maintaining a crop- and weed-free area to track background levels throughout the season. We chose to take a background sample shortly after the maize crop was planted</w:t>
       </w:r>
       <w:r>
         <w:rPr>
@@ -3873,8 +4216,23 @@
         <w:rPr>
           <w:color w:val="auto"/>
         </w:rPr>
-        <w:t xml:space="preserve">. A model using GDDs produced similar results, but we chose to report the model using calendar days for ease in interpretation. A separate model was fit for each rotation in each year to allow for derivatives to be taken for each rotation in each year. The first- and second-order derivatives of the fitted equation were used as estimates of the absolute and relative growth rates, respectively. The effect of rotation on fitted parameters was assessed using the </w:t>
-      </w:r>
+        <w:t xml:space="preserve">. A model using GDDs produced similar results, but we chose to report the model using calendar days for ease in interpretation. A separate model was </w:t>
+      </w:r>
+      <w:proofErr w:type="gramStart"/>
+      <w:r>
+        <w:rPr>
+          <w:color w:val="auto"/>
+        </w:rPr>
+        <w:t>fit</w:t>
+      </w:r>
+      <w:proofErr w:type="gramEnd"/>
+      <w:r>
+        <w:rPr>
+          <w:color w:val="auto"/>
+        </w:rPr>
+        <w:t xml:space="preserve"> for each rotation in each year to allow for derivatives to be taken for each rotation in each year. The first- and second-order derivatives of the fitted equation were used as estimates of the absolute and relative growth rates, respectively. The effect of rotation on fitted parameters was assessed using the </w:t>
+      </w:r>
+      <w:proofErr w:type="spellStart"/>
       <w:r>
         <w:rPr>
           <w:i/>
@@ -3882,6 +4240,7 @@
         </w:rPr>
         <w:t>confint</w:t>
       </w:r>
+      <w:proofErr w:type="spellEnd"/>
       <w:r>
         <w:rPr>
           <w:color w:val="auto"/>
@@ -3963,6 +4322,7 @@
         <w:lastRenderedPageBreak/>
         <w:t xml:space="preserve">useful when the goal is to compare treatments rather than to create predictions. The </w:t>
       </w:r>
+      <w:proofErr w:type="spellStart"/>
       <w:r>
         <w:rPr>
           <w:i/>
@@ -3971,46 +4331,73 @@
         </w:rPr>
         <w:t>gamm</w:t>
       </w:r>
+      <w:proofErr w:type="spellEnd"/>
       <w:r>
         <w:rPr>
           <w:color w:val="auto"/>
         </w:rPr>
         <w:t xml:space="preserve"> function of the R package </w:t>
       </w:r>
+      <w:proofErr w:type="spellStart"/>
       <w:r>
         <w:rPr>
           <w:i/>
           <w:iCs/>
           <w:color w:val="auto"/>
         </w:rPr>
-        <w:t xml:space="preserve">mgcv </w:t>
-      </w:r>
-      <w:r>
-        <w:rPr>
-          <w:bCs/>
-          <w:color w:val="auto"/>
-        </w:rPr>
-        <w:t>(McCulloch and Neuhaus, 2005; Wood, 2011)</w:t>
-      </w:r>
-      <w:r>
-        <w:rPr>
-          <w:color w:val="auto"/>
-        </w:rPr>
-        <w:t xml:space="preserve"> was used, and the </w:t>
-      </w:r>
+        <w:t>mgcv</w:t>
+      </w:r>
+      <w:proofErr w:type="spellEnd"/>
       <w:r>
         <w:rPr>
           <w:i/>
           <w:iCs/>
           <w:color w:val="auto"/>
         </w:rPr>
+        <w:t xml:space="preserve"> </w:t>
+      </w:r>
+      <w:r>
+        <w:rPr>
+          <w:bCs/>
+          <w:color w:val="auto"/>
+        </w:rPr>
+        <w:t>(McCulloch and Neuhaus, 2005; Wood, 2011)</w:t>
+      </w:r>
+      <w:r>
+        <w:rPr>
+          <w:color w:val="auto"/>
+        </w:rPr>
+        <w:t xml:space="preserve"> was used, and the </w:t>
+      </w:r>
+      <w:proofErr w:type="spellStart"/>
+      <w:r>
+        <w:rPr>
+          <w:i/>
+          <w:iCs/>
+          <w:color w:val="auto"/>
+        </w:rPr>
         <w:t>emmeans</w:t>
       </w:r>
-      <w:r>
-        <w:rPr>
-          <w:color w:val="auto"/>
-        </w:rPr>
-        <w:t xml:space="preserve"> package was used to assess pairwise comparison significance. Models were fit using both the raw and square-root-transformed data. Although the model on the transformed data produced a better fit according to inspection of residuals, statistical conclusions were not different in the two models so the results from the untransformed data are presented for ease in interpretation.  </w:t>
+      <w:proofErr w:type="spellEnd"/>
+      <w:r>
+        <w:rPr>
+          <w:color w:val="auto"/>
+        </w:rPr>
+        <w:t xml:space="preserve"> package was used to assess pairwise comparison significance. Models were </w:t>
+      </w:r>
+      <w:proofErr w:type="gramStart"/>
+      <w:r>
+        <w:rPr>
+          <w:color w:val="auto"/>
+        </w:rPr>
+        <w:t>fit</w:t>
+      </w:r>
+      <w:proofErr w:type="gramEnd"/>
+      <w:r>
+        <w:rPr>
+          <w:color w:val="auto"/>
+        </w:rPr>
+        <w:t xml:space="preserve"> using both the raw and square-root-transformed data. Although the model on the transformed data produced a better fit according to inspection of residuals, statistical conclusions were not different in the two models so the results from the untransformed data are presented for ease in interpretation.  </w:t>
       </w:r>
     </w:p>
     <w:p>
@@ -4034,6 +4421,7 @@
         </w:rPr>
         <w:t xml:space="preserve">The hourly soil moisture data were averaged over a 24-hour period (12:00 am to 11:59 pm) for analysis. The daily means were statistically modelled as a function of day-of-year separately for each year and depth using a generalized additive mixed model with a fixed intercept effect of rotation treatment, a fixed ‘wiggle’ component of rotation treatment, 35 knots, and a random ‘wiggle’ effect of block using the R package </w:t>
       </w:r>
+      <w:proofErr w:type="spellStart"/>
       <w:r>
         <w:rPr>
           <w:i/>
@@ -4041,6 +4429,7 @@
         </w:rPr>
         <w:t>mgcv</w:t>
       </w:r>
+      <w:proofErr w:type="spellEnd"/>
       <w:r>
         <w:rPr>
           <w:color w:val="auto"/>
@@ -4350,7 +4739,21 @@
         <w:rPr>
           <w:color w:val="auto"/>
         </w:rPr>
-        <w:t>in the majority of s</w:t>
+        <w:t xml:space="preserve">in </w:t>
+      </w:r>
+      <w:proofErr w:type="gramStart"/>
+      <w:r>
+        <w:rPr>
+          <w:color w:val="auto"/>
+        </w:rPr>
+        <w:t>the majority of</w:t>
+      </w:r>
+      <w:proofErr w:type="gramEnd"/>
+      <w:r>
+        <w:rPr>
+          <w:color w:val="auto"/>
+        </w:rPr>
+        <w:t xml:space="preserve"> s</w:t>
       </w:r>
       <w:r>
         <w:rPr>
@@ -4384,6 +4787,7 @@
         </w:rPr>
         <w:t>maximum rooting depth (</w:t>
       </w:r>
+      <w:proofErr w:type="spellStart"/>
       <w:r>
         <w:rPr>
           <w:i/>
@@ -4401,12 +4805,14 @@
         </w:rPr>
         <w:t>sym</w:t>
       </w:r>
+      <w:proofErr w:type="spellEnd"/>
       <w:r>
         <w:rPr>
           <w:color w:val="auto"/>
         </w:rPr>
         <w:t>; p&lt;0.01), estimated at 11% deeper in the complex rotation compared to the simple rotation (82 cm and 76 cm, respectively). While the complex rotation roots also descended faster, the effect was not statistically significant (</w:t>
       </w:r>
+      <w:proofErr w:type="spellStart"/>
       <w:r>
         <w:rPr>
           <w:i/>
@@ -4424,6 +4830,7 @@
         </w:rPr>
         <w:t>mid</w:t>
       </w:r>
+      <w:proofErr w:type="spellEnd"/>
       <w:r>
         <w:rPr>
           <w:color w:val="auto"/>
@@ -4749,6 +5156,7 @@
         </w:rPr>
         <w:t>The maximum aboveground maize biomass (</w:t>
       </w:r>
+      <w:proofErr w:type="spellStart"/>
       <w:r>
         <w:rPr>
           <w:i/>
@@ -4757,6 +5165,7 @@
         </w:rPr>
         <w:t>Asym</w:t>
       </w:r>
+      <w:proofErr w:type="spellEnd"/>
       <w:r>
         <w:rPr>
           <w:color w:val="auto"/>
@@ -4801,12 +5210,21 @@
         </w:rPr>
         <w:t>). The date at which the maize achieved half of its maximum biomass (</w:t>
       </w:r>
+      <w:proofErr w:type="spellStart"/>
       <w:r>
         <w:rPr>
           <w:i/>
           <w:color w:val="auto"/>
         </w:rPr>
-        <w:t xml:space="preserve">xmid; </w:t>
+        <w:t>xmid</w:t>
+      </w:r>
+      <w:proofErr w:type="spellEnd"/>
+      <w:r>
+        <w:rPr>
+          <w:i/>
+          <w:color w:val="auto"/>
+        </w:rPr>
+        <w:t xml:space="preserve">; </w:t>
       </w:r>
       <w:r>
         <w:rPr>
@@ -4821,12 +5239,21 @@
         </w:rPr>
         <w:t>) was significantly earlier in the complex system in 2013 (p = 0.05), significantly later in 2018 (p &lt; 0.01), and was not significantly different in any other year. The maximum growth rates in the two systems (</w:t>
       </w:r>
+      <w:proofErr w:type="spellStart"/>
       <w:r>
         <w:rPr>
           <w:i/>
           <w:color w:val="auto"/>
         </w:rPr>
-        <w:t xml:space="preserve">scal; </w:t>
+        <w:t>scal</w:t>
+      </w:r>
+      <w:proofErr w:type="spellEnd"/>
+      <w:r>
+        <w:rPr>
+          <w:i/>
+          <w:color w:val="auto"/>
+        </w:rPr>
+        <w:t xml:space="preserve">; </w:t>
       </w:r>
       <w:r>
         <w:rPr>
@@ -4917,7 +5344,21 @@
         <w:rPr>
           <w:color w:val="auto"/>
         </w:rPr>
-        <w:t>had to control for the differences in root legacies left by the previous crop</w:t>
+        <w:t xml:space="preserve">had to </w:t>
+      </w:r>
+      <w:proofErr w:type="gramStart"/>
+      <w:r>
+        <w:rPr>
+          <w:color w:val="auto"/>
+        </w:rPr>
+        <w:t>control for</w:t>
+      </w:r>
+      <w:proofErr w:type="gramEnd"/>
+      <w:r>
+        <w:rPr>
+          <w:color w:val="auto"/>
+        </w:rPr>
+        <w:t xml:space="preserve"> the differences in root legacies left by the previous crop</w:t>
       </w:r>
       <w:r>
         <w:rPr>
@@ -5168,10 +5609,18 @@
         <w:rPr>
           <w:color w:val="auto"/>
         </w:rPr>
-        <w:t>. Summary of complex rotation’s effects on grain yields, growth analysis, and yield components for years with growth analysis data, ordered by magnitude of rotation effect</w:t>
+        <w:t xml:space="preserve">. Summary of complex rotation’s effects on grain yields, growth analysis, and yield components for years with growth analysis data, ordered by magnitude of rotation </w:t>
+      </w:r>
+      <w:proofErr w:type="gramStart"/>
+      <w:r>
+        <w:rPr>
+          <w:color w:val="auto"/>
+        </w:rPr>
+        <w:t>effect</w:t>
       </w:r>
       <w:bookmarkEnd w:id="23"/>
       <w:bookmarkEnd w:id="24"/>
+      <w:proofErr w:type="gramEnd"/>
       <w:r>
         <w:rPr>
           <w:color w:val="auto"/>
@@ -5216,7 +5665,25 @@
                 <w:b/>
                 <w:sz w:val="22"/>
               </w:rPr>
-              <w:t>Ratio of complex:simple system maize grain yield†</w:t>
+              <w:t xml:space="preserve">Ratio of </w:t>
+            </w:r>
+            <w:proofErr w:type="spellStart"/>
+            <w:proofErr w:type="gramStart"/>
+            <w:r>
+              <w:rPr>
+                <w:b/>
+                <w:sz w:val="22"/>
+              </w:rPr>
+              <w:t>complex:simple</w:t>
+            </w:r>
+            <w:proofErr w:type="spellEnd"/>
+            <w:proofErr w:type="gramEnd"/>
+            <w:r>
+              <w:rPr>
+                <w:b/>
+                <w:sz w:val="22"/>
+              </w:rPr>
+              <w:t xml:space="preserve"> system maize grain yield†</w:t>
             </w:r>
           </w:p>
         </w:tc>
@@ -5272,7 +5739,25 @@
                 <w:b/>
                 <w:sz w:val="22"/>
               </w:rPr>
-              <w:t>Ratio of complex:simple harvest index</w:t>
+              <w:t xml:space="preserve">Ratio of </w:t>
+            </w:r>
+            <w:proofErr w:type="spellStart"/>
+            <w:proofErr w:type="gramStart"/>
+            <w:r>
+              <w:rPr>
+                <w:b/>
+                <w:sz w:val="22"/>
+              </w:rPr>
+              <w:t>complex:simple</w:t>
+            </w:r>
+            <w:proofErr w:type="spellEnd"/>
+            <w:proofErr w:type="gramEnd"/>
+            <w:r>
+              <w:rPr>
+                <w:b/>
+                <w:sz w:val="22"/>
+              </w:rPr>
+              <w:t xml:space="preserve"> harvest index</w:t>
             </w:r>
           </w:p>
         </w:tc>
@@ -5300,7 +5785,25 @@
                 <w:b/>
                 <w:sz w:val="22"/>
               </w:rPr>
-              <w:t>Ratio of complex:simple 500-kernal weight</w:t>
+              <w:t xml:space="preserve">Ratio of </w:t>
+            </w:r>
+            <w:proofErr w:type="spellStart"/>
+            <w:proofErr w:type="gramStart"/>
+            <w:r>
+              <w:rPr>
+                <w:b/>
+                <w:sz w:val="22"/>
+              </w:rPr>
+              <w:t>complex:simple</w:t>
+            </w:r>
+            <w:proofErr w:type="spellEnd"/>
+            <w:proofErr w:type="gramEnd"/>
+            <w:r>
+              <w:rPr>
+                <w:b/>
+                <w:sz w:val="22"/>
+              </w:rPr>
+              <w:t xml:space="preserve"> 500-kernal weight</w:t>
             </w:r>
           </w:p>
         </w:tc>
@@ -6045,7 +6548,21 @@
           <w:color w:val="auto"/>
         </w:rPr>
         <w:lastRenderedPageBreak/>
-        <w:t>effects were not consistent across years; in 2018 the simple system soil was consistently wetter than the complex system’s soil, but in 2019 there was no difference. The same patterns were present at the 45 cm depth.</w:t>
+        <w:t xml:space="preserve">effects were not consistent across years; in 2018 the simple system soil was consistently wetter than the complex system’s soil, but in 2019 there was no difference. The same patterns were present at </w:t>
+      </w:r>
+      <w:proofErr w:type="gramStart"/>
+      <w:r>
+        <w:rPr>
+          <w:color w:val="auto"/>
+        </w:rPr>
+        <w:t>the 45</w:t>
+      </w:r>
+      <w:proofErr w:type="gramEnd"/>
+      <w:r>
+        <w:rPr>
+          <w:color w:val="auto"/>
+        </w:rPr>
+        <w:t xml:space="preserve"> cm depth.</w:t>
       </w:r>
       <w:bookmarkStart w:id="26" w:name="_Toc83115542"/>
     </w:p>
@@ -6409,7 +6926,21 @@
         <w:rPr>
           <w:color w:val="auto"/>
         </w:rPr>
-        <w:t xml:space="preserve"> root layout may provide the plant with greater nitrogen uptake (Osterholz et al. 2018), greater mobilization of resources to support grain growth resulting in a higher harvest index</w:t>
+        <w:t xml:space="preserve"> root layout may provide the plant with greater nitrogen uptake (</w:t>
+      </w:r>
+      <w:proofErr w:type="spellStart"/>
+      <w:r>
+        <w:rPr>
+          <w:color w:val="auto"/>
+        </w:rPr>
+        <w:t>Osterholz</w:t>
+      </w:r>
+      <w:proofErr w:type="spellEnd"/>
+      <w:r>
+        <w:rPr>
+          <w:color w:val="auto"/>
+        </w:rPr>
+        <w:t xml:space="preserve"> et al. 2018), greater mobilization of resources to support grain growth resulting in a higher harvest index</w:t>
       </w:r>
       <w:r>
         <w:rPr>
@@ -6525,7 +7056,21 @@
         <w:rPr>
           <w:color w:val="auto"/>
         </w:rPr>
-        <w:t xml:space="preserve"> (Rasse et al. 1998)</w:t>
+        <w:t xml:space="preserve"> (</w:t>
+      </w:r>
+      <w:proofErr w:type="spellStart"/>
+      <w:r>
+        <w:rPr>
+          <w:color w:val="auto"/>
+        </w:rPr>
+        <w:t>Rasse</w:t>
+      </w:r>
+      <w:proofErr w:type="spellEnd"/>
+      <w:r>
+        <w:rPr>
+          <w:color w:val="auto"/>
+        </w:rPr>
+        <w:t xml:space="preserve"> et al. 1998)</w:t>
       </w:r>
       <w:r>
         <w:rPr>
@@ -6827,7 +7372,21 @@
         <w:rPr>
           <w:color w:val="auto"/>
         </w:rPr>
-        <w:t>A greenhouse study took soil from the two rotation treatments’ plots used in the present study and homogenized it to remove structural differences (Bay et al., 2021). The researchers found differences in maize roots even after soil homogenization. In particular, maize grown in soil from the complex rotation had deeper and thinner roots compared to maize grown in soil from the simple system, while simultaneously having less root biomass. This</w:t>
+        <w:t xml:space="preserve">A greenhouse study took soil from the two rotation treatments’ plots used in the present study and homogenized it to remove structural differences (Bay et al., 2021). The researchers found differences in maize roots even after soil homogenization. </w:t>
+      </w:r>
+      <w:proofErr w:type="gramStart"/>
+      <w:r>
+        <w:rPr>
+          <w:color w:val="auto"/>
+        </w:rPr>
+        <w:t>In particular, maize</w:t>
+      </w:r>
+      <w:proofErr w:type="gramEnd"/>
+      <w:r>
+        <w:rPr>
+          <w:color w:val="auto"/>
+        </w:rPr>
+        <w:t xml:space="preserve"> grown in soil from the complex rotation had deeper and thinner roots compared to maize grown in soil from the simple system, while simultaneously having less root biomass. This</w:t>
       </w:r>
       <w:r>
         <w:rPr>
@@ -6990,121 +7549,137 @@
           <w:rFonts w:eastAsia="Calibri"/>
           <w:szCs w:val="22"/>
         </w:rPr>
-        <w:t>) and Github repository (to be made public upon acceptance of this manuscript for publication).</w:t>
-      </w:r>
-    </w:p>
-    <w:p>
-      <w:pPr>
-        <w:pStyle w:val="Heading1"/>
-      </w:pPr>
-      <w:r>
-        <w:t>Acknowledgements</w:t>
-      </w:r>
-    </w:p>
-    <w:p>
-      <w:pPr>
-        <w:pStyle w:val="pf0"/>
+        <w:t xml:space="preserve">) and </w:t>
+      </w:r>
+      <w:proofErr w:type="spellStart"/>
+      <w:r>
         <w:rPr>
           <w:rFonts w:eastAsia="Calibri"/>
           <w:szCs w:val="22"/>
         </w:rPr>
-      </w:pPr>
+        <w:t>Github</w:t>
+      </w:r>
+      <w:proofErr w:type="spellEnd"/>
       <w:r>
         <w:rPr>
           <w:rFonts w:eastAsia="Calibri"/>
           <w:szCs w:val="22"/>
         </w:rPr>
-        <w:t xml:space="preserve">The authors thank </w:t>
-      </w:r>
-      <w:r>
+        <w:t xml:space="preserve"> repository (to be made public upon acceptance of this manuscript for publication).</w:t>
+      </w:r>
+    </w:p>
+    <w:p>
+      <w:pPr>
+        <w:pStyle w:val="Heading1"/>
+      </w:pPr>
+      <w:r>
+        <w:t>Acknowledgements</w:t>
+      </w:r>
+    </w:p>
+    <w:p>
+      <w:pPr>
+        <w:pStyle w:val="pf0"/>
         <w:rPr>
           <w:rFonts w:eastAsia="Calibri"/>
           <w:szCs w:val="22"/>
         </w:rPr>
-        <w:t>David Sundberg</w:t>
-      </w:r>
+      </w:pPr>
       <w:r>
         <w:rPr>
           <w:rFonts w:eastAsia="Calibri"/>
           <w:szCs w:val="22"/>
         </w:rPr>
-        <w:t xml:space="preserve">, Matt </w:t>
+        <w:t xml:space="preserve">The authors thank </w:t>
       </w:r>
       <w:r>
         <w:rPr>
           <w:rFonts w:eastAsia="Calibri"/>
           <w:szCs w:val="22"/>
         </w:rPr>
-        <w:t>Woods</w:t>
+        <w:t>David Sundberg</w:t>
       </w:r>
       <w:r>
         <w:rPr>
           <w:rFonts w:eastAsia="Calibri"/>
           <w:szCs w:val="22"/>
         </w:rPr>
-        <w:t xml:space="preserve">, and Emily Wright for managing the research site and equipment installation, and Mickala </w:t>
+        <w:t xml:space="preserve">, Matt </w:t>
       </w:r>
       <w:r>
         <w:rPr>
           <w:rFonts w:eastAsia="Calibri"/>
           <w:szCs w:val="22"/>
         </w:rPr>
-        <w:t>Stallman</w:t>
+        <w:t>Woods</w:t>
       </w:r>
       <w:r>
         <w:rPr>
           <w:rFonts w:eastAsia="Calibri"/>
           <w:szCs w:val="22"/>
         </w:rPr>
-        <w:t xml:space="preserve"> and</w:t>
+        <w:t xml:space="preserve">, and Emily Wright for managing the research site and equipment installation, and Mickala </w:t>
       </w:r>
       <w:r>
         <w:rPr>
           <w:rFonts w:eastAsia="Calibri"/>
           <w:szCs w:val="22"/>
         </w:rPr>
-        <w:t xml:space="preserve"> Wyatt </w:t>
+        <w:t>Stallman</w:t>
       </w:r>
       <w:r>
         <w:rPr>
           <w:rFonts w:eastAsia="Calibri"/>
           <w:szCs w:val="22"/>
         </w:rPr>
-        <w:t>Westfall</w:t>
+        <w:t xml:space="preserve"> and</w:t>
       </w:r>
       <w:r>
         <w:rPr>
           <w:rFonts w:eastAsia="Calibri"/>
           <w:szCs w:val="22"/>
         </w:rPr>
-        <w:t xml:space="preserve"> who contributed to data collection. We also thank Phil</w:t>
+        <w:t xml:space="preserve"> Wyatt </w:t>
       </w:r>
       <w:r>
         <w:rPr>
           <w:rFonts w:eastAsia="Calibri"/>
           <w:szCs w:val="22"/>
         </w:rPr>
-        <w:t>ip</w:t>
+        <w:t>Westfall</w:t>
       </w:r>
       <w:r>
         <w:rPr>
           <w:rFonts w:eastAsia="Calibri"/>
           <w:szCs w:val="22"/>
         </w:rPr>
-        <w:t xml:space="preserve"> Dixon, Katherine Goode, Miranda </w:t>
+        <w:t xml:space="preserve"> who contributed to data collection. We also thank Phil</w:t>
       </w:r>
       <w:r>
         <w:rPr>
           <w:rFonts w:eastAsia="Calibri"/>
           <w:szCs w:val="22"/>
         </w:rPr>
-        <w:t xml:space="preserve">Tilton </w:t>
+        <w:t>ip</w:t>
       </w:r>
       <w:r>
         <w:rPr>
           <w:rFonts w:eastAsia="Calibri"/>
           <w:szCs w:val="22"/>
         </w:rPr>
+        <w:t xml:space="preserve"> Dixon, Katherine Goode, Miranda </w:t>
+      </w:r>
+      <w:r>
+        <w:rPr>
+          <w:rFonts w:eastAsia="Calibri"/>
+          <w:szCs w:val="22"/>
+        </w:rPr>
+        <w:t xml:space="preserve">Tilton </w:t>
+      </w:r>
+      <w:r>
+        <w:rPr>
+          <w:rFonts w:eastAsia="Calibri"/>
+          <w:szCs w:val="22"/>
+        </w:rPr>
         <w:t xml:space="preserve">and Fernando Miguez for advice and guidance on statistical analyses. </w:t>
       </w:r>
     </w:p>
@@ -7148,7 +7723,35 @@
         <w:rPr>
           <w:color w:val="auto"/>
         </w:rPr>
-        <w:t>Aguilar, J., G.G. Gramig, J.R. Hendrickson, D.W. Archer, F. Forcella, et al. 2015. Crop species diversity changes in the United States: 1978–2012. PLOS ONE 10(8): e0136580. doi: 10.1371/JOURNAL.PONE.0136580.</w:t>
+        <w:t xml:space="preserve">Aguilar, J., G.G. </w:t>
+      </w:r>
+      <w:proofErr w:type="spellStart"/>
+      <w:r>
+        <w:rPr>
+          <w:color w:val="auto"/>
+        </w:rPr>
+        <w:t>Gramig</w:t>
+      </w:r>
+      <w:proofErr w:type="spellEnd"/>
+      <w:r>
+        <w:rPr>
+          <w:color w:val="auto"/>
+        </w:rPr>
+        <w:t xml:space="preserve">, J.R. Hendrickson, D.W. Archer, F. Forcella, et al. 2015. Crop species diversity changes in the United States: 1978–2012. PLOS ONE 10(8): e0136580. </w:t>
+      </w:r>
+      <w:proofErr w:type="spellStart"/>
+      <w:r>
+        <w:rPr>
+          <w:color w:val="auto"/>
+        </w:rPr>
+        <w:t>doi</w:t>
+      </w:r>
+      <w:proofErr w:type="spellEnd"/>
+      <w:r>
+        <w:rPr>
+          <w:color w:val="auto"/>
+        </w:rPr>
+        <w:t>: 10.1371/JOURNAL.PONE.0136580.</w:t>
       </w:r>
     </w:p>
     <w:p>
@@ -7163,7 +7766,77 @@
         <w:rPr>
           <w:color w:val="auto"/>
         </w:rPr>
-        <w:t>Al-Kaisi, M.M., S. v. Archontoulis, D. Kwaw-Mensah, and F. Miguez. 2015. Tillage and crop rotation effects on corn agronomic response and economic return at seven Iowa locations. Agronomy Journal 107(4): 1411–1424. doi: 10.2134/AGRONJ14.0470.</w:t>
+        <w:t>Al-</w:t>
+      </w:r>
+      <w:proofErr w:type="spellStart"/>
+      <w:r>
+        <w:rPr>
+          <w:color w:val="auto"/>
+        </w:rPr>
+        <w:t>Kaisi</w:t>
+      </w:r>
+      <w:proofErr w:type="spellEnd"/>
+      <w:r>
+        <w:rPr>
+          <w:color w:val="auto"/>
+        </w:rPr>
+        <w:t xml:space="preserve">, M.M., S. v. </w:t>
+      </w:r>
+      <w:proofErr w:type="spellStart"/>
+      <w:r>
+        <w:rPr>
+          <w:color w:val="auto"/>
+        </w:rPr>
+        <w:t>Archontoulis</w:t>
+      </w:r>
+      <w:proofErr w:type="spellEnd"/>
+      <w:r>
+        <w:rPr>
+          <w:color w:val="auto"/>
+        </w:rPr>
+        <w:t xml:space="preserve">, D. </w:t>
+      </w:r>
+      <w:proofErr w:type="spellStart"/>
+      <w:r>
+        <w:rPr>
+          <w:color w:val="auto"/>
+        </w:rPr>
+        <w:t>Kwaw</w:t>
+      </w:r>
+      <w:proofErr w:type="spellEnd"/>
+      <w:r>
+        <w:rPr>
+          <w:color w:val="auto"/>
+        </w:rPr>
+        <w:t xml:space="preserve">-Mensah, and F. Miguez. 2015. Tillage and crop rotation </w:t>
+      </w:r>
+      <w:proofErr w:type="gramStart"/>
+      <w:r>
+        <w:rPr>
+          <w:color w:val="auto"/>
+        </w:rPr>
+        <w:t>effects on</w:t>
+      </w:r>
+      <w:proofErr w:type="gramEnd"/>
+      <w:r>
+        <w:rPr>
+          <w:color w:val="auto"/>
+        </w:rPr>
+        <w:t xml:space="preserve"> corn agronomic response and economic return at seven Iowa locations. Agronomy Journal 107(4): 1411–1424. </w:t>
+      </w:r>
+      <w:proofErr w:type="spellStart"/>
+      <w:r>
+        <w:rPr>
+          <w:color w:val="auto"/>
+        </w:rPr>
+        <w:t>doi</w:t>
+      </w:r>
+      <w:proofErr w:type="spellEnd"/>
+      <w:r>
+        <w:rPr>
+          <w:color w:val="auto"/>
+        </w:rPr>
+        <w:t>: 10.2134/AGRONJ14.0470.</w:t>
       </w:r>
     </w:p>
     <w:p>
@@ -7174,12 +7847,34 @@
           <w:color w:val="auto"/>
         </w:rPr>
       </w:pPr>
+      <w:proofErr w:type="spellStart"/>
       <w:r>
         <w:rPr>
           <w:color w:val="auto"/>
         </w:rPr>
         <w:lastRenderedPageBreak/>
-        <w:t>Archontoulis, S.V.S., F.E. Miguez, 2015. Nonlinear regression models and applications in agricultural research. Agronomy Journal 107(2): 786–798. doi: 10.2134/agronj2012.0506.</w:t>
+        <w:t>Archontoulis</w:t>
+      </w:r>
+      <w:proofErr w:type="spellEnd"/>
+      <w:r>
+        <w:rPr>
+          <w:color w:val="auto"/>
+        </w:rPr>
+        <w:t xml:space="preserve">, S.V.S., F.E. Miguez, 2015. Nonlinear regression models and applications in agricultural research. Agronomy Journal 107(2): 786–798. </w:t>
+      </w:r>
+      <w:proofErr w:type="spellStart"/>
+      <w:r>
+        <w:rPr>
+          <w:color w:val="auto"/>
+        </w:rPr>
+        <w:t>doi</w:t>
+      </w:r>
+      <w:proofErr w:type="spellEnd"/>
+      <w:r>
+        <w:rPr>
+          <w:color w:val="auto"/>
+        </w:rPr>
+        <w:t>: 10.2134/agronj2012.0506.</w:t>
       </w:r>
     </w:p>
     <w:p>
@@ -7215,7 +7910,21 @@
         <w:rPr>
           <w:color w:val="auto"/>
         </w:rPr>
-        <w:t>Ball, B.C., Bingham, I., Rees, R.M., Watson, C.A. and Litterick, A., 2005. The role of crop rotations in determining soil structure and crop growth conditions. Canadian Journal of Soil Science, 85(5), pp.557-577. https://doi.org/10.4141/S04-078</w:t>
+        <w:t xml:space="preserve">Ball, B.C., Bingham, I., Rees, R.M., Watson, C.A. and </w:t>
+      </w:r>
+      <w:proofErr w:type="spellStart"/>
+      <w:r>
+        <w:rPr>
+          <w:color w:val="auto"/>
+        </w:rPr>
+        <w:t>Litterick</w:t>
+      </w:r>
+      <w:proofErr w:type="spellEnd"/>
+      <w:r>
+        <w:rPr>
+          <w:color w:val="auto"/>
+        </w:rPr>
+        <w:t>, A., 2005. The role of crop rotations in determining soil structure and crop growth conditions. Canadian Journal of Soil Science, 85(5), pp.557-577. https://doi.org/10.4141/S04-078</w:t>
       </w:r>
     </w:p>
     <w:p>
@@ -7230,7 +7939,49 @@
         <w:rPr>
           <w:color w:val="auto"/>
         </w:rPr>
-        <w:t>Bates, D., M. Mächler, B. Bolker, and S. Walker. 2015. Fitting Linear Mixed-Effects Models using lme4. Journal of Statistical Software 67(1): 1–48. doi: 10.18637/jss.v067.i01.</w:t>
+        <w:t xml:space="preserve">Bates, D., M. </w:t>
+      </w:r>
+      <w:proofErr w:type="spellStart"/>
+      <w:r>
+        <w:rPr>
+          <w:color w:val="auto"/>
+        </w:rPr>
+        <w:t>Mächler</w:t>
+      </w:r>
+      <w:proofErr w:type="spellEnd"/>
+      <w:r>
+        <w:rPr>
+          <w:color w:val="auto"/>
+        </w:rPr>
+        <w:t xml:space="preserve">, B. Bolker, and S. Walker. 2015. Fitting Linear Mixed-Effects Models using lme4. Journal of Statistical Software 67(1): 1–48. </w:t>
+      </w:r>
+      <w:proofErr w:type="spellStart"/>
+      <w:r>
+        <w:rPr>
+          <w:color w:val="auto"/>
+        </w:rPr>
+        <w:t>doi</w:t>
+      </w:r>
+      <w:proofErr w:type="spellEnd"/>
+      <w:r>
+        <w:rPr>
+          <w:color w:val="auto"/>
+        </w:rPr>
+        <w:t>: 10.18637/</w:t>
+      </w:r>
+      <w:proofErr w:type="gramStart"/>
+      <w:r>
+        <w:rPr>
+          <w:color w:val="auto"/>
+        </w:rPr>
+        <w:t>jss.v067.i</w:t>
+      </w:r>
+      <w:proofErr w:type="gramEnd"/>
+      <w:r>
+        <w:rPr>
+          <w:color w:val="auto"/>
+        </w:rPr>
+        <w:t>01.</w:t>
       </w:r>
     </w:p>
     <w:p>
@@ -7245,7 +7996,49 @@
         <w:rPr>
           <w:color w:val="auto"/>
         </w:rPr>
-        <w:t>Bay, G., Lee, C., Chen, C., Mahal, N.K., Castellano, M.J., Hofmockel, K.S. and Halverson, L.J., 2021. Agricultural Management Affects the Active Rhizosphere Bacterial Community Composition and Nitrification. Msystems, 6(5), pp.e00651-21.</w:t>
+        <w:t xml:space="preserve">Bay, G., Lee, C., Chen, C., Mahal, N.K., Castellano, M.J., </w:t>
+      </w:r>
+      <w:proofErr w:type="spellStart"/>
+      <w:r>
+        <w:rPr>
+          <w:color w:val="auto"/>
+        </w:rPr>
+        <w:t>Hofmockel</w:t>
+      </w:r>
+      <w:proofErr w:type="spellEnd"/>
+      <w:r>
+        <w:rPr>
+          <w:color w:val="auto"/>
+        </w:rPr>
+        <w:t>, K.S. and Halverson, L.J., 2021. Agricultural Management Affects the Active Rhizosphere Bacterial Community Composition and Nitrification. </w:t>
+      </w:r>
+      <w:proofErr w:type="spellStart"/>
+      <w:r>
+        <w:rPr>
+          <w:color w:val="auto"/>
+        </w:rPr>
+        <w:t>Msystems</w:t>
+      </w:r>
+      <w:proofErr w:type="spellEnd"/>
+      <w:r>
+        <w:rPr>
+          <w:color w:val="auto"/>
+        </w:rPr>
+        <w:t xml:space="preserve">, 6(5), </w:t>
+      </w:r>
+      <w:proofErr w:type="gramStart"/>
+      <w:r>
+        <w:rPr>
+          <w:color w:val="auto"/>
+        </w:rPr>
+        <w:t>pp.e</w:t>
+      </w:r>
+      <w:proofErr w:type="gramEnd"/>
+      <w:r>
+        <w:rPr>
+          <w:color w:val="auto"/>
+        </w:rPr>
+        <w:t>00651-21.</w:t>
       </w:r>
       <w:r>
         <w:rPr>
@@ -7272,7 +8065,21 @@
         <w:rPr>
           <w:color w:val="auto"/>
         </w:rPr>
-        <w:t>Bengough, A.G., and C.E. Mullins. 1991. Penetrometer resistance, root penetration resistance and root elongation rate in two sandy loam soils. Plant and Soil. 131(1): 59–66. doi: 10.1007/BF00010420.</w:t>
+        <w:t xml:space="preserve">Bengough, A.G., and C.E. Mullins. 1991. Penetrometer resistance, root penetration resistance and root elongation rate in two sandy loam soils. Plant and Soil. 131(1): 59–66. </w:t>
+      </w:r>
+      <w:proofErr w:type="spellStart"/>
+      <w:r>
+        <w:rPr>
+          <w:color w:val="auto"/>
+        </w:rPr>
+        <w:t>doi</w:t>
+      </w:r>
+      <w:proofErr w:type="spellEnd"/>
+      <w:r>
+        <w:rPr>
+          <w:color w:val="auto"/>
+        </w:rPr>
+        <w:t>: 10.1007/BF00010420.</w:t>
       </w:r>
     </w:p>
     <w:p>
@@ -7288,7 +8095,21 @@
           <w:color w:val="auto"/>
         </w:rPr>
         <w:lastRenderedPageBreak/>
-        <w:t>Boryan, C., Z. Yang, R. Mueller, and M. Craig. 2011. Monitoring US agriculture: the US Department of Agriculture, National Agricultural Statistics Service, Cropland Data Layer Program. http://dx.doi.org/10.1080/10106049.2011.562309 26(5): 341–358. doi: 10.1080/10106049.2011.562309.</w:t>
+        <w:t xml:space="preserve">Boryan, C., Z. Yang, R. Mueller, and M. Craig. 2011. Monitoring US agriculture: the US Department of Agriculture, National Agricultural Statistics Service, Cropland Data Layer Program. http://dx.doi.org/10.1080/10106049.2011.562309 26(5): 341–358. </w:t>
+      </w:r>
+      <w:proofErr w:type="spellStart"/>
+      <w:r>
+        <w:rPr>
+          <w:color w:val="auto"/>
+        </w:rPr>
+        <w:t>doi</w:t>
+      </w:r>
+      <w:proofErr w:type="spellEnd"/>
+      <w:r>
+        <w:rPr>
+          <w:color w:val="auto"/>
+        </w:rPr>
+        <w:t>: 10.1080/10106049.2011.562309.</w:t>
       </w:r>
     </w:p>
     <w:p>
@@ -7303,7 +8124,63 @@
         <w:rPr>
           <w:color w:val="auto"/>
         </w:rPr>
-        <w:t>Bowles, T.M., M. Mooshammer, Y. Socolar, F. Calderón, M.A. Cavigelli, et al. 2020. Long-term evidence shows that crop-rotation diversification increases agricultural resilience to adverse growing conditions in North America. One Earth 2(3): 284–293. doi: 10.1016/j.oneear.2020.02.007.</w:t>
+        <w:t xml:space="preserve">Bowles, T.M., M. </w:t>
+      </w:r>
+      <w:proofErr w:type="spellStart"/>
+      <w:r>
+        <w:rPr>
+          <w:color w:val="auto"/>
+        </w:rPr>
+        <w:t>Mooshammer</w:t>
+      </w:r>
+      <w:proofErr w:type="spellEnd"/>
+      <w:r>
+        <w:rPr>
+          <w:color w:val="auto"/>
+        </w:rPr>
+        <w:t xml:space="preserve">, Y. </w:t>
+      </w:r>
+      <w:proofErr w:type="spellStart"/>
+      <w:r>
+        <w:rPr>
+          <w:color w:val="auto"/>
+        </w:rPr>
+        <w:t>Socolar</w:t>
+      </w:r>
+      <w:proofErr w:type="spellEnd"/>
+      <w:r>
+        <w:rPr>
+          <w:color w:val="auto"/>
+        </w:rPr>
+        <w:t xml:space="preserve">, F. Calderón, M.A. </w:t>
+      </w:r>
+      <w:proofErr w:type="spellStart"/>
+      <w:r>
+        <w:rPr>
+          <w:color w:val="auto"/>
+        </w:rPr>
+        <w:t>Cavigelli</w:t>
+      </w:r>
+      <w:proofErr w:type="spellEnd"/>
+      <w:r>
+        <w:rPr>
+          <w:color w:val="auto"/>
+        </w:rPr>
+        <w:t xml:space="preserve">, et al. 2020. Long-term evidence shows that crop-rotation diversification increases agricultural resilience to adverse growing conditions in North America. One Earth 2(3): 284–293. </w:t>
+      </w:r>
+      <w:proofErr w:type="spellStart"/>
+      <w:r>
+        <w:rPr>
+          <w:color w:val="auto"/>
+        </w:rPr>
+        <w:t>doi</w:t>
+      </w:r>
+      <w:proofErr w:type="spellEnd"/>
+      <w:r>
+        <w:rPr>
+          <w:color w:val="auto"/>
+        </w:rPr>
+        <w:t>: 10.1016/j.oneear.2020.02.007.</w:t>
       </w:r>
     </w:p>
     <w:p>
@@ -7318,7 +8195,21 @@
         <w:rPr>
           <w:color w:val="auto"/>
         </w:rPr>
-        <w:t>Coulter, J.A., C.C. Sheaffer, D.L. Wyse, M.J. Haar, P.M. Porter, et al. 2011. Agronomic performance of cropping systems with contrasting crop rotations and external inputs. Agronomy Journal 103(1): 182–192. doi: 10.2134/AGRONJ2010.0211.</w:t>
+        <w:t xml:space="preserve">Coulter, J.A., C.C. Sheaffer, D.L. Wyse, M.J. Haar, P.M. Porter, et al. 2011. Agronomic performance of cropping systems with contrasting crop rotations and external inputs. Agronomy Journal 103(1): 182–192. </w:t>
+      </w:r>
+      <w:proofErr w:type="spellStart"/>
+      <w:r>
+        <w:rPr>
+          <w:color w:val="auto"/>
+        </w:rPr>
+        <w:t>doi</w:t>
+      </w:r>
+      <w:proofErr w:type="spellEnd"/>
+      <w:r>
+        <w:rPr>
+          <w:color w:val="auto"/>
+        </w:rPr>
+        <w:t>: 10.2134/AGRONJ2010.0211.</w:t>
       </w:r>
     </w:p>
     <w:p>
@@ -7333,7 +8224,21 @@
         <w:rPr>
           <w:color w:val="auto"/>
         </w:rPr>
-        <w:t>Crookston, R.K., J.E. Kurle, P.J. Copeland, J.H. Ford, and W.E. Lueschen. 1991. Rotational cropping sequence affects yield of corn and soybean. Agronomy Journal 83(1): 108–113. doi: 10.2134/AGRONJ1991.00021962008300010026X.</w:t>
+        <w:t xml:space="preserve">Crookston, R.K., J.E. Kurle, P.J. Copeland, J.H. Ford, and W.E. Lueschen. 1991. Rotational cropping sequence affects yield of corn and soybean. Agronomy Journal 83(1): 108–113. </w:t>
+      </w:r>
+      <w:proofErr w:type="spellStart"/>
+      <w:r>
+        <w:rPr>
+          <w:color w:val="auto"/>
+        </w:rPr>
+        <w:t>doi</w:t>
+      </w:r>
+      <w:proofErr w:type="spellEnd"/>
+      <w:r>
+        <w:rPr>
+          <w:color w:val="auto"/>
+        </w:rPr>
+        <w:t>: 10.2134/AGRONJ1991.00021962008300010026X.</w:t>
       </w:r>
     </w:p>
     <w:p>
@@ -7348,7 +8253,49 @@
         <w:rPr>
           <w:color w:val="auto"/>
         </w:rPr>
-        <w:t>Crookston, K.R., J.E. Kurle, and E. Lueschen. 1988. Relative ability of soybean, fallow, and triacontanol to alleviate yield reductions associated with growing corn continously. Crop Science 28(1): 145–147. doi: 10.2135/CROPSCI1988.0011183X002800010031X.</w:t>
+        <w:t xml:space="preserve">Crookston, K.R., J.E. Kurle, and E. Lueschen. 1988. </w:t>
+      </w:r>
+      <w:proofErr w:type="gramStart"/>
+      <w:r>
+        <w:rPr>
+          <w:color w:val="auto"/>
+        </w:rPr>
+        <w:t>Relative</w:t>
+      </w:r>
+      <w:proofErr w:type="gramEnd"/>
+      <w:r>
+        <w:rPr>
+          <w:color w:val="auto"/>
+        </w:rPr>
+        <w:t xml:space="preserve"> ability of soybean, fallow, and triacontanol to alleviate yield reductions associated with growing corn </w:t>
+      </w:r>
+      <w:proofErr w:type="spellStart"/>
+      <w:r>
+        <w:rPr>
+          <w:color w:val="auto"/>
+        </w:rPr>
+        <w:t>continously</w:t>
+      </w:r>
+      <w:proofErr w:type="spellEnd"/>
+      <w:r>
+        <w:rPr>
+          <w:color w:val="auto"/>
+        </w:rPr>
+        <w:t xml:space="preserve">. Crop Science 28(1): 145–147. </w:t>
+      </w:r>
+      <w:proofErr w:type="spellStart"/>
+      <w:r>
+        <w:rPr>
+          <w:color w:val="auto"/>
+        </w:rPr>
+        <w:t>doi</w:t>
+      </w:r>
+      <w:proofErr w:type="spellEnd"/>
+      <w:r>
+        <w:rPr>
+          <w:color w:val="auto"/>
+        </w:rPr>
+        <w:t>: 10.2135/CROPSCI1988.0011183X002800010031X.</w:t>
       </w:r>
     </w:p>
     <w:p>
@@ -7363,7 +8310,21 @@
         <w:rPr>
           <w:color w:val="auto"/>
         </w:rPr>
-        <w:t>Crossley, M.S., K.D. Burke, S.D. Schoville, and V.C. Radeloff. 2021. Recent collapse of crop belts and declining diversity of US agriculture since 1840. Global Change Biology 27(1): 151–164. doi: 10.1111/GCB.15396.</w:t>
+        <w:t xml:space="preserve">Crossley, M.S., K.D. Burke, S.D. Schoville, and V.C. Radeloff. 2021. Recent collapse of crop belts and declining diversity of US agriculture since 1840. Global Change Biology 27(1): 151–164. </w:t>
+      </w:r>
+      <w:proofErr w:type="spellStart"/>
+      <w:r>
+        <w:rPr>
+          <w:color w:val="auto"/>
+        </w:rPr>
+        <w:t>doi</w:t>
+      </w:r>
+      <w:proofErr w:type="spellEnd"/>
+      <w:r>
+        <w:rPr>
+          <w:color w:val="auto"/>
+        </w:rPr>
+        <w:t>: 10.1111/GCB.15396.</w:t>
       </w:r>
     </w:p>
     <w:p>
@@ -7379,7 +8340,35 @@
           <w:color w:val="auto"/>
         </w:rPr>
         <w:lastRenderedPageBreak/>
-        <w:t>Davis, A.S., J.D. Hill, C.A. Chase, A.M. Johanns, and M. Liebman. 2012. Increasing cropping system diversity balances productivity, profitability and environmental health. PLOS ONE 7(10): e47149. doi: 10.1371/JOURNAL.PONE.0047149.</w:t>
+        <w:t xml:space="preserve">Davis, A.S., J.D. Hill, C.A. Chase, A.M. Johanns, and M. Liebman. 2012. Increasing cropping system diversity balances productivity, </w:t>
+      </w:r>
+      <w:proofErr w:type="gramStart"/>
+      <w:r>
+        <w:rPr>
+          <w:color w:val="auto"/>
+        </w:rPr>
+        <w:t>profitability</w:t>
+      </w:r>
+      <w:proofErr w:type="gramEnd"/>
+      <w:r>
+        <w:rPr>
+          <w:color w:val="auto"/>
+        </w:rPr>
+        <w:t xml:space="preserve"> and environmental health. PLOS ONE 7(10): e47149. </w:t>
+      </w:r>
+      <w:proofErr w:type="spellStart"/>
+      <w:r>
+        <w:rPr>
+          <w:color w:val="auto"/>
+        </w:rPr>
+        <w:t>doi</w:t>
+      </w:r>
+      <w:proofErr w:type="spellEnd"/>
+      <w:r>
+        <w:rPr>
+          <w:color w:val="auto"/>
+        </w:rPr>
+        <w:t>: 10.1371/JOURNAL.PONE.0047149.</w:t>
       </w:r>
     </w:p>
     <w:p>
@@ -7394,7 +8383,35 @@
         <w:rPr>
           <w:color w:val="auto"/>
         </w:rPr>
-        <w:t>Dick, W.A., and D.M. van Doren. 1985. Continuous tillage and rotation combinations effects on corn, soybean, and oat yields1. Agronomy Journal 77(3): 459–465. doi: 10.2134/AGRONJ1985.00021962007700030023X.</w:t>
+        <w:t xml:space="preserve">Dick, W.A., and D.M. van Doren. 1985. Continuous tillage and rotation combinations </w:t>
+      </w:r>
+      <w:proofErr w:type="gramStart"/>
+      <w:r>
+        <w:rPr>
+          <w:color w:val="auto"/>
+        </w:rPr>
+        <w:t>effects on</w:t>
+      </w:r>
+      <w:proofErr w:type="gramEnd"/>
+      <w:r>
+        <w:rPr>
+          <w:color w:val="auto"/>
+        </w:rPr>
+        <w:t xml:space="preserve"> corn, soybean, and oat yields1. Agronomy Journal 77(3): 459–465. </w:t>
+      </w:r>
+      <w:proofErr w:type="spellStart"/>
+      <w:r>
+        <w:rPr>
+          <w:color w:val="auto"/>
+        </w:rPr>
+        <w:t>doi</w:t>
+      </w:r>
+      <w:proofErr w:type="spellEnd"/>
+      <w:r>
+        <w:rPr>
+          <w:color w:val="auto"/>
+        </w:rPr>
+        <w:t>: 10.2134/AGRONJ1985.00021962007700030023X.</w:t>
       </w:r>
     </w:p>
     <w:p>
@@ -7409,7 +8426,35 @@
         <w:rPr>
           <w:color w:val="auto"/>
         </w:rPr>
-        <w:t>Dietzel, R., M. Liebman, and S. Archontoulis. 2017. A deeper look at the relationship between root carbon pools and the vertical distribution of the soil carbon pool. SOIL 3(3): 139–152. doi: 10.5194/soil-3-139-2017.</w:t>
+        <w:t xml:space="preserve">Dietzel, R., M. Liebman, and S. </w:t>
+      </w:r>
+      <w:proofErr w:type="spellStart"/>
+      <w:r>
+        <w:rPr>
+          <w:color w:val="auto"/>
+        </w:rPr>
+        <w:t>Archontoulis</w:t>
+      </w:r>
+      <w:proofErr w:type="spellEnd"/>
+      <w:r>
+        <w:rPr>
+          <w:color w:val="auto"/>
+        </w:rPr>
+        <w:t xml:space="preserve">. 2017. A deeper look at the relationship between root carbon pools and the vertical distribution of the soil carbon pool. SOIL 3(3): 139–152. </w:t>
+      </w:r>
+      <w:proofErr w:type="spellStart"/>
+      <w:r>
+        <w:rPr>
+          <w:color w:val="auto"/>
+        </w:rPr>
+        <w:t>doi</w:t>
+      </w:r>
+      <w:proofErr w:type="spellEnd"/>
+      <w:r>
+        <w:rPr>
+          <w:color w:val="auto"/>
+        </w:rPr>
+        <w:t>: 10.5194/soil-3-139-2017.</w:t>
       </w:r>
     </w:p>
     <w:p>
@@ -7424,7 +8469,49 @@
         <w:rPr>
           <w:color w:val="auto"/>
         </w:rPr>
-        <w:t>Ebrahimi-Mollabashi, E., Huth, N.I., Holzwoth, D.P., Ordóñez, R.A., Hatfield, J.L., Huber, I., Castellano, M.J. and Archontoulis, S.V., 2019. Enhancing APSIM to simulate excessive moisture effects on root growth. Field Crops Research, 236, pp.58-67.</w:t>
+        <w:t>Ebrahimi-</w:t>
+      </w:r>
+      <w:proofErr w:type="spellStart"/>
+      <w:r>
+        <w:rPr>
+          <w:color w:val="auto"/>
+        </w:rPr>
+        <w:t>Mollabashi</w:t>
+      </w:r>
+      <w:proofErr w:type="spellEnd"/>
+      <w:r>
+        <w:rPr>
+          <w:color w:val="auto"/>
+        </w:rPr>
+        <w:t xml:space="preserve">, E., Huth, N.I., </w:t>
+      </w:r>
+      <w:proofErr w:type="spellStart"/>
+      <w:r>
+        <w:rPr>
+          <w:color w:val="auto"/>
+        </w:rPr>
+        <w:t>Holzwoth</w:t>
+      </w:r>
+      <w:proofErr w:type="spellEnd"/>
+      <w:r>
+        <w:rPr>
+          <w:color w:val="auto"/>
+        </w:rPr>
+        <w:t xml:space="preserve">, D.P., Ordóñez, R.A., Hatfield, J.L., Huber, I., Castellano, M.J. and </w:t>
+      </w:r>
+      <w:proofErr w:type="spellStart"/>
+      <w:r>
+        <w:rPr>
+          <w:color w:val="auto"/>
+        </w:rPr>
+        <w:t>Archontoulis</w:t>
+      </w:r>
+      <w:proofErr w:type="spellEnd"/>
+      <w:r>
+        <w:rPr>
+          <w:color w:val="auto"/>
+        </w:rPr>
+        <w:t>, S.V., 2019. Enhancing APSIM to simulate excessive moisture effects on root growth. Field Crops Research, 236, pp.58-67.</w:t>
       </w:r>
       <w:r>
         <w:rPr>
@@ -7472,11 +8559,33 @@
           <w:color w:val="auto"/>
         </w:rPr>
       </w:pPr>
-      <w:r>
-        <w:rPr>
-          <w:color w:val="auto"/>
-        </w:rPr>
-        <w:t>Farmaha, B.S., K.M. Eskridge, K.G. Cassman, J.E. Specht, H. Yang, et al. 2016. Rotation impact on on-farm yield and input-use efficiency in high-yield irrigated maize–soybean systems. Agronomy Journal 108(6): 2313–2321. doi: 10.2134/AGRONJ2016.01.0046.</w:t>
+      <w:proofErr w:type="spellStart"/>
+      <w:r>
+        <w:rPr>
+          <w:color w:val="auto"/>
+        </w:rPr>
+        <w:t>Farmaha</w:t>
+      </w:r>
+      <w:proofErr w:type="spellEnd"/>
+      <w:r>
+        <w:rPr>
+          <w:color w:val="auto"/>
+        </w:rPr>
+        <w:t xml:space="preserve">, B.S., K.M. Eskridge, K.G. Cassman, J.E. Specht, H. Yang, et al. 2016. Rotation impact on on-farm yield and input-use efficiency in high-yield irrigated maize–soybean systems. Agronomy Journal 108(6): 2313–2321. </w:t>
+      </w:r>
+      <w:proofErr w:type="spellStart"/>
+      <w:r>
+        <w:rPr>
+          <w:color w:val="auto"/>
+        </w:rPr>
+        <w:t>doi</w:t>
+      </w:r>
+      <w:proofErr w:type="spellEnd"/>
+      <w:r>
+        <w:rPr>
+          <w:color w:val="auto"/>
+        </w:rPr>
+        <w:t>: 10.2134/AGRONJ2016.01.0046.</w:t>
       </w:r>
     </w:p>
     <w:p>
@@ -7492,7 +8601,21 @@
           <w:color w:val="auto"/>
         </w:rPr>
         <w:lastRenderedPageBreak/>
-        <w:t>Gentry, L.F., M.L. Ruffo, and F.E. Below. 2013. Identifying factors controlling the continuous corn yield penalty. Agronomy Journal 105(2): 295–303. doi: 10.2134/agronj2012.0246.</w:t>
+        <w:t xml:space="preserve">Gentry, L.F., M.L. Ruffo, and F.E. Below. 2013. Identifying factors controlling the continuous corn yield penalty. Agronomy Journal 105(2): 295–303. </w:t>
+      </w:r>
+      <w:proofErr w:type="spellStart"/>
+      <w:r>
+        <w:rPr>
+          <w:color w:val="auto"/>
+        </w:rPr>
+        <w:t>doi</w:t>
+      </w:r>
+      <w:proofErr w:type="spellEnd"/>
+      <w:r>
+        <w:rPr>
+          <w:color w:val="auto"/>
+        </w:rPr>
+        <w:t>: 10.2134/agronj2012.0246.</w:t>
       </w:r>
     </w:p>
     <w:p>
@@ -7507,7 +8630,21 @@
         <w:rPr>
           <w:color w:val="auto"/>
         </w:rPr>
-        <w:t>Goldstein, W.A. 2000. The effect of farming systems on the relationship of corn root growth to grain yields.pdf. American Journal of Alternative Agriculture 15(3): 101–109. doi: 10.1017/S0889189300008602.</w:t>
+        <w:t xml:space="preserve">Goldstein, W.A. 2000. The effect of farming systems on the relationship of corn root growth to grain yields.pdf. American Journal of Alternative Agriculture 15(3): 101–109. </w:t>
+      </w:r>
+      <w:proofErr w:type="spellStart"/>
+      <w:r>
+        <w:rPr>
+          <w:color w:val="auto"/>
+        </w:rPr>
+        <w:t>doi</w:t>
+      </w:r>
+      <w:proofErr w:type="spellEnd"/>
+      <w:r>
+        <w:rPr>
+          <w:color w:val="auto"/>
+        </w:rPr>
+        <w:t>: 10.1017/S0889189300008602.</w:t>
       </w:r>
     </w:p>
     <w:p>
@@ -7548,7 +8685,21 @@
         <w:rPr>
           <w:color w:val="auto"/>
         </w:rPr>
-        <w:t>Hatfield, J.L., R.M. Cruse, and M.D. Tomer. 2013. Convergence of agricultural intensification and climate change in the Midwestern United States: implications for soil and water conservation. Marine and Freshwater Research 64(5): 423. doi: 10.1071/MF12164.</w:t>
+        <w:t xml:space="preserve">Hatfield, J.L., R.M. Cruse, and M.D. Tomer. 2013. Convergence of agricultural intensification and climate change in the Midwestern United States: implications for soil and water conservation. Marine and Freshwater Research 64(5): 423. </w:t>
+      </w:r>
+      <w:proofErr w:type="spellStart"/>
+      <w:r>
+        <w:rPr>
+          <w:color w:val="auto"/>
+        </w:rPr>
+        <w:t>doi</w:t>
+      </w:r>
+      <w:proofErr w:type="spellEnd"/>
+      <w:r>
+        <w:rPr>
+          <w:color w:val="auto"/>
+        </w:rPr>
+        <w:t>: 10.1071/MF12164.</w:t>
       </w:r>
     </w:p>
     <w:p>
@@ -7563,7 +8714,21 @@
         <w:rPr>
           <w:color w:val="auto"/>
         </w:rPr>
-        <w:t>Hatfield, J.L., L.D. McMullen, and C.S. Jones. 2009. Nitrate-nitrogen patterns in the Raccoon River Basin related to agricultural practices. Journal of Soil and Water Conservation 64(3): 190–199. doi: 10.2489/JSWC.64.3.190.</w:t>
+        <w:t xml:space="preserve">Hatfield, J.L., L.D. McMullen, and C.S. Jones. 2009. Nitrate-nitrogen patterns in the Raccoon River Basin related to agricultural practices. Journal of Soil and Water Conservation 64(3): 190–199. </w:t>
+      </w:r>
+      <w:proofErr w:type="spellStart"/>
+      <w:r>
+        <w:rPr>
+          <w:color w:val="auto"/>
+        </w:rPr>
+        <w:t>doi</w:t>
+      </w:r>
+      <w:proofErr w:type="spellEnd"/>
+      <w:r>
+        <w:rPr>
+          <w:color w:val="auto"/>
+        </w:rPr>
+        <w:t>: 10.2489/JSWC.64.3.190.</w:t>
       </w:r>
     </w:p>
     <w:p>
@@ -7574,11 +8739,33 @@
           <w:color w:val="auto"/>
         </w:rPr>
       </w:pPr>
-      <w:r>
-        <w:rPr>
-          <w:color w:val="auto"/>
-        </w:rPr>
-        <w:t>Hijmans, R.J., H. Choe, and J. Perlman. 2016. Spatiotemporal patterns of field crop diversity in the United States, 1870–2012. Agricultural &amp; Environmental Letters 1(1): 160022. doi: 10.2134/AEL2016.05.0022.</w:t>
+      <w:proofErr w:type="spellStart"/>
+      <w:r>
+        <w:rPr>
+          <w:color w:val="auto"/>
+        </w:rPr>
+        <w:t>Hijmans</w:t>
+      </w:r>
+      <w:proofErr w:type="spellEnd"/>
+      <w:r>
+        <w:rPr>
+          <w:color w:val="auto"/>
+        </w:rPr>
+        <w:t xml:space="preserve">, R.J., H. Choe, and J. Perlman. 2016. Spatiotemporal patterns of field crop diversity in the United States, 1870–2012. Agricultural &amp; Environmental Letters 1(1): 160022. </w:t>
+      </w:r>
+      <w:proofErr w:type="spellStart"/>
+      <w:r>
+        <w:rPr>
+          <w:color w:val="auto"/>
+        </w:rPr>
+        <w:t>doi</w:t>
+      </w:r>
+      <w:proofErr w:type="spellEnd"/>
+      <w:r>
+        <w:rPr>
+          <w:color w:val="auto"/>
+        </w:rPr>
+        <w:t>: 10.2134/AEL2016.05.0022.</w:t>
       </w:r>
     </w:p>
     <w:p>
@@ -7593,7 +8780,35 @@
         <w:rPr>
           <w:color w:val="auto"/>
         </w:rPr>
-        <w:t xml:space="preserve">Hirte, J., Leifeld, J., Abiven, S., Oberholzer, H.R., Hammelehle, A. and Mayer, J., 2017. Overestimation of crop root biomass in field experiments due to extraneous organic matter. Frontiers in </w:t>
+        <w:t xml:space="preserve">Hirte, J., Leifeld, J., </w:t>
+      </w:r>
+      <w:proofErr w:type="spellStart"/>
+      <w:r>
+        <w:rPr>
+          <w:color w:val="auto"/>
+        </w:rPr>
+        <w:t>Abiven</w:t>
+      </w:r>
+      <w:proofErr w:type="spellEnd"/>
+      <w:r>
+        <w:rPr>
+          <w:color w:val="auto"/>
+        </w:rPr>
+        <w:t xml:space="preserve">, S., Oberholzer, H.R., </w:t>
+      </w:r>
+      <w:proofErr w:type="spellStart"/>
+      <w:r>
+        <w:rPr>
+          <w:color w:val="auto"/>
+        </w:rPr>
+        <w:t>Hammelehle</w:t>
+      </w:r>
+      <w:proofErr w:type="spellEnd"/>
+      <w:r>
+        <w:rPr>
+          <w:color w:val="auto"/>
+        </w:rPr>
+        <w:t xml:space="preserve">, A. and Mayer, J., 2017. Overestimation of crop root biomass in field experiments due to extraneous organic matter. Frontiers in </w:t>
       </w:r>
       <w:r>
         <w:rPr>
@@ -7650,7 +8865,21 @@
         <w:rPr>
           <w:color w:val="auto"/>
         </w:rPr>
-        <w:t>54(18): 11002–11014. doi: 10.1021/ACS.EST.9B06929.</w:t>
+        <w:t xml:space="preserve">54(18): 11002–11014. </w:t>
+      </w:r>
+      <w:proofErr w:type="spellStart"/>
+      <w:r>
+        <w:rPr>
+          <w:color w:val="auto"/>
+        </w:rPr>
+        <w:t>doi</w:t>
+      </w:r>
+      <w:proofErr w:type="spellEnd"/>
+      <w:r>
+        <w:rPr>
+          <w:color w:val="auto"/>
+        </w:rPr>
+        <w:t>: 10.1021/ACS.EST.9B06929.</w:t>
       </w:r>
     </w:p>
     <w:p>
@@ -7665,7 +8894,21 @@
         <w:rPr>
           <w:color w:val="auto"/>
         </w:rPr>
-        <w:t>Iowa Environmental Mesonet. 2021. National Weather Service Cooperative Observer Program (COOP). Iowa State University. https://mesonet.agron.iastate.edu/ (accessed August 2021).</w:t>
+        <w:t xml:space="preserve">Iowa Environmental </w:t>
+      </w:r>
+      <w:proofErr w:type="spellStart"/>
+      <w:r>
+        <w:rPr>
+          <w:color w:val="auto"/>
+        </w:rPr>
+        <w:t>Mesonet</w:t>
+      </w:r>
+      <w:proofErr w:type="spellEnd"/>
+      <w:r>
+        <w:rPr>
+          <w:color w:val="auto"/>
+        </w:rPr>
+        <w:t>. 2021. National Weather Service Cooperative Observer Program (COOP). Iowa State University. https://mesonet.agron.iastate.edu/ (accessed August 2021).</w:t>
       </w:r>
     </w:p>
     <w:p>
@@ -7680,7 +8923,21 @@
         <w:rPr>
           <w:color w:val="auto"/>
         </w:rPr>
-        <w:t>Johnson, N.C., P.J. Copeland, R.K. Crookston, and F.L. Pfleger. 1992. Mycorrhizae: Possible explanation for yield decline with continuous corn and soybean. Agronomy Journal 84(3): 387. doi: 10.2134/agronj1992.00021962008400030007x.</w:t>
+        <w:t xml:space="preserve">Johnson, N.C., P.J. Copeland, R.K. Crookston, and F.L. Pfleger. 1992. Mycorrhizae: Possible explanation for yield decline with continuous corn and soybean. Agronomy Journal 84(3): 387. </w:t>
+      </w:r>
+      <w:proofErr w:type="spellStart"/>
+      <w:r>
+        <w:rPr>
+          <w:color w:val="auto"/>
+        </w:rPr>
+        <w:t>doi</w:t>
+      </w:r>
+      <w:proofErr w:type="spellEnd"/>
+      <w:r>
+        <w:rPr>
+          <w:color w:val="auto"/>
+        </w:rPr>
+        <w:t>: 10.2134/agronj1992.00021962008400030007x.</w:t>
       </w:r>
     </w:p>
     <w:p>
@@ -7695,7 +8952,35 @@
         <w:rPr>
           <w:color w:val="auto"/>
         </w:rPr>
-        <w:t>Jones, C.S., J.K. Nielsen, K.E. Schilling, and L.J. Weber. 2018. Iowa stream nitrate and the Gulf of Mexico (X. Wang, editor). PLoS ONE 13(4): 1–17. doi: 10.1371/journal.pone.0195930.</w:t>
+        <w:t xml:space="preserve">Jones, C.S., J.K. Nielsen, K.E. Schilling, and L.J. Weber. 2018. Iowa stream nitrate and the Gulf of Mexico (X. Wang, editor). </w:t>
+      </w:r>
+      <w:proofErr w:type="spellStart"/>
+      <w:r>
+        <w:rPr>
+          <w:color w:val="auto"/>
+        </w:rPr>
+        <w:t>PLoS</w:t>
+      </w:r>
+      <w:proofErr w:type="spellEnd"/>
+      <w:r>
+        <w:rPr>
+          <w:color w:val="auto"/>
+        </w:rPr>
+        <w:t xml:space="preserve"> ONE 13(4): 1–17. </w:t>
+      </w:r>
+      <w:proofErr w:type="spellStart"/>
+      <w:r>
+        <w:rPr>
+          <w:color w:val="auto"/>
+        </w:rPr>
+        <w:t>doi</w:t>
+      </w:r>
+      <w:proofErr w:type="spellEnd"/>
+      <w:r>
+        <w:rPr>
+          <w:color w:val="auto"/>
+        </w:rPr>
+        <w:t>: 10.1371/journal.pone.0195930.</w:t>
       </w:r>
     </w:p>
     <w:p>
@@ -7710,7 +8995,35 @@
         <w:rPr>
           <w:color w:val="auto"/>
         </w:rPr>
-        <w:t>King, A.E., and K.S. Hofmockel. 2017. Diversified cropping systems support greater microbial cycling and retention of carbon and nitrogen. Agriculture, Ecosystems and Environment 240: 66–76. doi: 10.1016/j.agee.2017.01.040.</w:t>
+        <w:t xml:space="preserve">King, A.E., and K.S. </w:t>
+      </w:r>
+      <w:proofErr w:type="spellStart"/>
+      <w:r>
+        <w:rPr>
+          <w:color w:val="auto"/>
+        </w:rPr>
+        <w:t>Hofmockel</w:t>
+      </w:r>
+      <w:proofErr w:type="spellEnd"/>
+      <w:r>
+        <w:rPr>
+          <w:color w:val="auto"/>
+        </w:rPr>
+        <w:t xml:space="preserve">. 2017. Diversified cropping systems support greater microbial cycling and retention of carbon and nitrogen. Agriculture, Ecosystems and Environment 240: 66–76. </w:t>
+      </w:r>
+      <w:proofErr w:type="spellStart"/>
+      <w:r>
+        <w:rPr>
+          <w:color w:val="auto"/>
+        </w:rPr>
+        <w:t>doi</w:t>
+      </w:r>
+      <w:proofErr w:type="spellEnd"/>
+      <w:r>
+        <w:rPr>
+          <w:color w:val="auto"/>
+        </w:rPr>
+        <w:t>: 10.1016/j.agee.2017.01.040.</w:t>
       </w:r>
     </w:p>
     <w:p>
@@ -7725,7 +9038,21 @@
         <w:rPr>
           <w:color w:val="auto"/>
         </w:rPr>
-        <w:t>Kuha, J. 2004. AIC and BIC: Comparisons of assumptions and performance. Sociological Methods and Research 33(2): 188–229. doi: 10.1177/0049124103262065.</w:t>
+        <w:t xml:space="preserve">Kuha, J. 2004. AIC and BIC: Comparisons of assumptions and performance. Sociological Methods and Research 33(2): 188–229. </w:t>
+      </w:r>
+      <w:proofErr w:type="spellStart"/>
+      <w:r>
+        <w:rPr>
+          <w:color w:val="auto"/>
+        </w:rPr>
+        <w:t>doi</w:t>
+      </w:r>
+      <w:proofErr w:type="spellEnd"/>
+      <w:r>
+        <w:rPr>
+          <w:color w:val="auto"/>
+        </w:rPr>
+        <w:t>: 10.1177/0049124103262065.</w:t>
       </w:r>
     </w:p>
     <w:p>
@@ -7741,7 +9068,49 @@
           <w:color w:val="auto"/>
         </w:rPr>
         <w:lastRenderedPageBreak/>
-        <w:t>Kuznetsova, A., P.B. Brockhoff, and R.H.B. Christensen. 2017. lmerTest Package: Tests in linear mixed effects models. Journal of Statistical Software 82(13). doi: 10.18637/jss.v082.i13.</w:t>
+        <w:t xml:space="preserve">Kuznetsova, A., P.B. Brockhoff, and R.H.B. Christensen. 2017. </w:t>
+      </w:r>
+      <w:proofErr w:type="spellStart"/>
+      <w:r>
+        <w:rPr>
+          <w:color w:val="auto"/>
+        </w:rPr>
+        <w:t>lmerTest</w:t>
+      </w:r>
+      <w:proofErr w:type="spellEnd"/>
+      <w:r>
+        <w:rPr>
+          <w:color w:val="auto"/>
+        </w:rPr>
+        <w:t xml:space="preserve"> Package: Tests in linear mixed effects models. Journal of Statistical Software 82(13). </w:t>
+      </w:r>
+      <w:proofErr w:type="spellStart"/>
+      <w:r>
+        <w:rPr>
+          <w:color w:val="auto"/>
+        </w:rPr>
+        <w:t>doi</w:t>
+      </w:r>
+      <w:proofErr w:type="spellEnd"/>
+      <w:r>
+        <w:rPr>
+          <w:color w:val="auto"/>
+        </w:rPr>
+        <w:t>: 10.18637/</w:t>
+      </w:r>
+      <w:proofErr w:type="gramStart"/>
+      <w:r>
+        <w:rPr>
+          <w:color w:val="auto"/>
+        </w:rPr>
+        <w:t>jss.v082.i</w:t>
+      </w:r>
+      <w:proofErr w:type="gramEnd"/>
+      <w:r>
+        <w:rPr>
+          <w:color w:val="auto"/>
+        </w:rPr>
+        <w:t>13.</w:t>
       </w:r>
     </w:p>
     <w:p>
@@ -7756,7 +9125,49 @@
         <w:rPr>
           <w:color w:val="auto"/>
         </w:rPr>
-        <w:t>Lazicki, P.A., M. Liebman, and M.M. Wander. 2016. Root parameters show how management alters resource distribution and soil quality in conventional and low-input cropping systems in central iowa. PLoS ONE 11(10): 1–19. doi: 10.1371/journal.pone.0164209.</w:t>
+        <w:t xml:space="preserve">Lazicki, P.A., M. Liebman, and M.M. Wander. 2016. Root parameters show how management alters resource distribution and soil quality in conventional and low-input cropping systems in central </w:t>
+      </w:r>
+      <w:proofErr w:type="spellStart"/>
+      <w:r>
+        <w:rPr>
+          <w:color w:val="auto"/>
+        </w:rPr>
+        <w:t>iowa</w:t>
+      </w:r>
+      <w:proofErr w:type="spellEnd"/>
+      <w:r>
+        <w:rPr>
+          <w:color w:val="auto"/>
+        </w:rPr>
+        <w:t xml:space="preserve">. </w:t>
+      </w:r>
+      <w:proofErr w:type="spellStart"/>
+      <w:r>
+        <w:rPr>
+          <w:color w:val="auto"/>
+        </w:rPr>
+        <w:t>PLoS</w:t>
+      </w:r>
+      <w:proofErr w:type="spellEnd"/>
+      <w:r>
+        <w:rPr>
+          <w:color w:val="auto"/>
+        </w:rPr>
+        <w:t xml:space="preserve"> ONE 11(10): 1–19. </w:t>
+      </w:r>
+      <w:proofErr w:type="spellStart"/>
+      <w:r>
+        <w:rPr>
+          <w:color w:val="auto"/>
+        </w:rPr>
+        <w:t>doi</w:t>
+      </w:r>
+      <w:proofErr w:type="spellEnd"/>
+      <w:r>
+        <w:rPr>
+          <w:color w:val="auto"/>
+        </w:rPr>
+        <w:t>: 10.1371/journal.pone.0164209.</w:t>
       </w:r>
     </w:p>
     <w:p>
@@ -7771,7 +9182,35 @@
         <w:rPr>
           <w:color w:val="auto"/>
         </w:rPr>
-        <w:t>Lenth, R., H. Singmann, and J. Love. 2018. Emmeans: Estimated marginal means, aka least-squares means. Comprehensive R Archive Network (CRAN). https://cran.r-project.org/web/packages/emmeans/index.html</w:t>
+        <w:t xml:space="preserve">Lenth, R., H. </w:t>
+      </w:r>
+      <w:proofErr w:type="spellStart"/>
+      <w:r>
+        <w:rPr>
+          <w:color w:val="auto"/>
+        </w:rPr>
+        <w:t>Singmann</w:t>
+      </w:r>
+      <w:proofErr w:type="spellEnd"/>
+      <w:r>
+        <w:rPr>
+          <w:color w:val="auto"/>
+        </w:rPr>
+        <w:t xml:space="preserve">, and J. Love. 2018. </w:t>
+      </w:r>
+      <w:proofErr w:type="spellStart"/>
+      <w:r>
+        <w:rPr>
+          <w:color w:val="auto"/>
+        </w:rPr>
+        <w:t>Emmeans</w:t>
+      </w:r>
+      <w:proofErr w:type="spellEnd"/>
+      <w:r>
+        <w:rPr>
+          <w:color w:val="auto"/>
+        </w:rPr>
+        <w:t>: Estimated marginal means, aka least-squares means. Comprehensive R Archive Network (CRAN). https://cran.r-project.org/web/packages/emmeans/index.html</w:t>
       </w:r>
     </w:p>
     <w:p>
@@ -7786,7 +9225,21 @@
         <w:rPr>
           <w:color w:val="auto"/>
         </w:rPr>
-        <w:t>Liebman, M., L.R. Gibson, D.N. Sundberg, A.H. Heggenstaller, P.R. Westerman, et al. 2008. Agronomic and economic performance characteristics of conventional and low-external-input cropping systems in the central Corn Belt. Agronomy Journal 100(3): 600–610. doi: 10.2134/AGRONJ2007.0222.</w:t>
+        <w:t xml:space="preserve">Liebman, M., L.R. Gibson, D.N. Sundberg, A.H. Heggenstaller, P.R. Westerman, et al. 2008. Agronomic and economic performance characteristics of conventional and low-external-input cropping systems in the central Corn Belt. Agronomy Journal 100(3): 600–610. </w:t>
+      </w:r>
+      <w:proofErr w:type="spellStart"/>
+      <w:r>
+        <w:rPr>
+          <w:color w:val="auto"/>
+        </w:rPr>
+        <w:t>doi</w:t>
+      </w:r>
+      <w:proofErr w:type="spellEnd"/>
+      <w:r>
+        <w:rPr>
+          <w:color w:val="auto"/>
+        </w:rPr>
+        <w:t>: 10.2134/AGRONJ2007.0222.</w:t>
       </w:r>
     </w:p>
     <w:p>
@@ -7801,7 +9254,49 @@
         <w:rPr>
           <w:color w:val="auto"/>
         </w:rPr>
-        <w:t>Lynch, J.P. 2013. Steep, cheap and deep: An ideotype to optimize water and N acquisition by maize root systems. Annals of Botany 112(2): 347–357. doi: 10.1093/aob/mcs293.</w:t>
+        <w:t xml:space="preserve">Lynch, J.P. 2013. Steep, </w:t>
+      </w:r>
+      <w:proofErr w:type="gramStart"/>
+      <w:r>
+        <w:rPr>
+          <w:color w:val="auto"/>
+        </w:rPr>
+        <w:t>cheap</w:t>
+      </w:r>
+      <w:proofErr w:type="gramEnd"/>
+      <w:r>
+        <w:rPr>
+          <w:color w:val="auto"/>
+        </w:rPr>
+        <w:t xml:space="preserve"> and deep: An ideotype to optimize water and N acquisition by maize root systems. Annals of Botany 112(2): 347–357. </w:t>
+      </w:r>
+      <w:proofErr w:type="spellStart"/>
+      <w:r>
+        <w:rPr>
+          <w:color w:val="auto"/>
+        </w:rPr>
+        <w:t>doi</w:t>
+      </w:r>
+      <w:proofErr w:type="spellEnd"/>
+      <w:r>
+        <w:rPr>
+          <w:color w:val="auto"/>
+        </w:rPr>
+        <w:t>: 10.1093/</w:t>
+      </w:r>
+      <w:proofErr w:type="spellStart"/>
+      <w:r>
+        <w:rPr>
+          <w:color w:val="auto"/>
+        </w:rPr>
+        <w:t>aob</w:t>
+      </w:r>
+      <w:proofErr w:type="spellEnd"/>
+      <w:r>
+        <w:rPr>
+          <w:color w:val="auto"/>
+        </w:rPr>
+        <w:t>/mcs293.</w:t>
       </w:r>
     </w:p>
     <w:p>
@@ -7843,7 +9338,21 @@
         <w:rPr>
           <w:color w:val="auto"/>
         </w:rPr>
-        <w:t>4(1): 74. doi: 10.2134/jpa1991.0074.</w:t>
+        <w:t xml:space="preserve">4(1): 74. </w:t>
+      </w:r>
+      <w:proofErr w:type="spellStart"/>
+      <w:r>
+        <w:rPr>
+          <w:color w:val="auto"/>
+        </w:rPr>
+        <w:t>doi</w:t>
+      </w:r>
+      <w:proofErr w:type="spellEnd"/>
+      <w:r>
+        <w:rPr>
+          <w:color w:val="auto"/>
+        </w:rPr>
+        <w:t>: 10.2134/jpa1991.0074.</w:t>
       </w:r>
     </w:p>
     <w:p>
@@ -7859,7 +9368,21 @@
           <w:color w:val="auto"/>
         </w:rPr>
         <w:lastRenderedPageBreak/>
-        <w:t>Miguez, F. 2021. nlraa: Nonlinear Regression for Agricultural Applications. Comprehensive R Archive Network (CRAN). https://cran.r-project.org/web/packages/nlraa/index.html</w:t>
+        <w:t xml:space="preserve">Miguez, F. 2021. </w:t>
+      </w:r>
+      <w:proofErr w:type="spellStart"/>
+      <w:r>
+        <w:rPr>
+          <w:color w:val="auto"/>
+        </w:rPr>
+        <w:t>nlraa</w:t>
+      </w:r>
+      <w:proofErr w:type="spellEnd"/>
+      <w:r>
+        <w:rPr>
+          <w:color w:val="auto"/>
+        </w:rPr>
+        <w:t>: Nonlinear Regression for Agricultural Applications. Comprehensive R Archive Network (CRAN). https://cran.r-project.org/web/packages/nlraa/index.html</w:t>
       </w:r>
     </w:p>
     <w:p>
@@ -7874,7 +9397,35 @@
         <w:rPr>
           <w:color w:val="auto"/>
         </w:rPr>
-        <w:t>Miguez, F., S. Archontoulis, H. Dokoohaki, B. Glaz, and K.M. Yeater. 2018. Chapter 15: Nonlinear Regression Models and Applications. Applied Statistics in Agricultural, Biological, and Environmental Sciences. American Society of Agronomy, Crop Science Society of America, and Soil Science Society of America, Inc. p. 401–448</w:t>
+        <w:t xml:space="preserve">Miguez, F., S. </w:t>
+      </w:r>
+      <w:proofErr w:type="spellStart"/>
+      <w:r>
+        <w:rPr>
+          <w:color w:val="auto"/>
+        </w:rPr>
+        <w:t>Archontoulis</w:t>
+      </w:r>
+      <w:proofErr w:type="spellEnd"/>
+      <w:r>
+        <w:rPr>
+          <w:color w:val="auto"/>
+        </w:rPr>
+        <w:t xml:space="preserve">, H. </w:t>
+      </w:r>
+      <w:proofErr w:type="spellStart"/>
+      <w:r>
+        <w:rPr>
+          <w:color w:val="auto"/>
+        </w:rPr>
+        <w:t>Dokoohaki</w:t>
+      </w:r>
+      <w:proofErr w:type="spellEnd"/>
+      <w:r>
+        <w:rPr>
+          <w:color w:val="auto"/>
+        </w:rPr>
+        <w:t>, B. Glaz, and K.M. Yeater. 2018. Chapter 15: Nonlinear Regression Models and Applications. Applied Statistics in Agricultural, Biological, and Environmental Sciences. American Society of Agronomy, Crop Science Society of America, and Soil Science Society of America, Inc. p. 401–448</w:t>
       </w:r>
     </w:p>
     <w:p>
@@ -7889,7 +9440,21 @@
         <w:rPr>
           <w:color w:val="auto"/>
         </w:rPr>
-        <w:t>Mortensen, D.A., and R.G. Smith. 2020. Confronting Barriers to Cropping System Diversification. Frontiers in Sustainable Food Systems 4. doi: 10.3389/FSUFS.2020.564197/PDF.</w:t>
+        <w:t xml:space="preserve">Mortensen, D.A., and R.G. Smith. 2020. Confronting Barriers to Cropping System Diversification. Frontiers in Sustainable Food Systems 4. </w:t>
+      </w:r>
+      <w:proofErr w:type="spellStart"/>
+      <w:r>
+        <w:rPr>
+          <w:color w:val="auto"/>
+        </w:rPr>
+        <w:t>doi</w:t>
+      </w:r>
+      <w:proofErr w:type="spellEnd"/>
+      <w:r>
+        <w:rPr>
+          <w:color w:val="auto"/>
+        </w:rPr>
+        <w:t>: 10.3389/FSUFS.2020.564197/PDF.</w:t>
       </w:r>
     </w:p>
     <w:p>
@@ -7910,7 +9475,21 @@
         <w:rPr>
           <w:color w:val="auto"/>
         </w:rPr>
-        <w:t>Jackson, M. B. (1988). Ethylene and the responses of roots of maize (Zea mays L.) to physical impedance. New Phytologist, 109(3), 303-311.</w:t>
+        <w:t>Jackson, M. B. (1988). Ethylene and the responses of roots of maize (</w:t>
+      </w:r>
+      <w:proofErr w:type="spellStart"/>
+      <w:r>
+        <w:rPr>
+          <w:color w:val="auto"/>
+        </w:rPr>
+        <w:t>Zea</w:t>
+      </w:r>
+      <w:proofErr w:type="spellEnd"/>
+      <w:r>
+        <w:rPr>
+          <w:color w:val="auto"/>
+        </w:rPr>
+        <w:t xml:space="preserve"> mays L.) to physical impedance. New Phytologist, 109(3), 303-311.</w:t>
       </w:r>
       <w:r>
         <w:rPr>
@@ -7939,7 +9518,35 @@
         <w:rPr>
           <w:color w:val="auto"/>
         </w:rPr>
-        <w:t>Nichols, V.A., Ordóñez, R.A., Wright, E.E., Castellano, M.J., Liebman, M., Hatfield, J.L., Helmers, M. and Archontoulis, S.V., 2019. Maize root distributions strongly associated with water tables in Iowa, USA. Plant and Soil, 444(1), pp.225-238.</w:t>
+        <w:t xml:space="preserve">Nichols, V.A., Ordóñez, R.A., Wright, E.E., Castellano, M.J., Liebman, M., Hatfield, J.L., Helmers, M. and </w:t>
+      </w:r>
+      <w:proofErr w:type="spellStart"/>
+      <w:r>
+        <w:rPr>
+          <w:color w:val="auto"/>
+        </w:rPr>
+        <w:t>Archontoulis</w:t>
+      </w:r>
+      <w:proofErr w:type="spellEnd"/>
+      <w:r>
+        <w:rPr>
+          <w:color w:val="auto"/>
+        </w:rPr>
+        <w:t xml:space="preserve">, S.V., 2019. Maize root distributions </w:t>
+      </w:r>
+      <w:proofErr w:type="gramStart"/>
+      <w:r>
+        <w:rPr>
+          <w:color w:val="auto"/>
+        </w:rPr>
+        <w:t>strongly</w:t>
+      </w:r>
+      <w:proofErr w:type="gramEnd"/>
+      <w:r>
+        <w:rPr>
+          <w:color w:val="auto"/>
+        </w:rPr>
+        <w:t xml:space="preserve"> associated with water tables in Iowa, USA. Plant and Soil, 444(1), pp.225-238.</w:t>
       </w:r>
       <w:r>
         <w:rPr>
@@ -7966,7 +9573,21 @@
         <w:rPr>
           <w:color w:val="auto"/>
         </w:rPr>
-        <w:t>Nickel, S.E., R.K. Crookston, and M.P. Russelle. 1995. Root growth and distribution are affected by corn-soybean cropping sequence. Agronomy Journal 87(5): 895–902. doi: 10.2134/agronj1995.00021962008700050020x.</w:t>
+        <w:t xml:space="preserve">Nickel, S.E., R.K. Crookston, and M.P. Russelle. 1995. Root growth and distribution are affected by corn-soybean cropping sequence. Agronomy Journal 87(5): 895–902. </w:t>
+      </w:r>
+      <w:proofErr w:type="spellStart"/>
+      <w:r>
+        <w:rPr>
+          <w:color w:val="auto"/>
+        </w:rPr>
+        <w:t>doi</w:t>
+      </w:r>
+      <w:proofErr w:type="spellEnd"/>
+      <w:r>
+        <w:rPr>
+          <w:color w:val="auto"/>
+        </w:rPr>
+        <w:t>: 10.2134/agronj1995.00021962008700050020x.</w:t>
       </w:r>
     </w:p>
     <w:p>
@@ -7982,7 +9603,21 @@
           <w:color w:val="auto"/>
         </w:rPr>
         <w:lastRenderedPageBreak/>
-        <w:t>Ordóñez, R.A., M.J. Castellano, J.L. Hatfield, M.J. Helmers, M.A. Licht, et al. 2018. Maize and soybean root front velocity and maximum depth in Iowa, USA. Field Crops Research 215(September 2017): 122–131. doi: 10.1016/j.fcr.2017.09.003.</w:t>
+        <w:t xml:space="preserve">Ordóñez, R.A., M.J. Castellano, J.L. Hatfield, M.J. Helmers, M.A. Licht, et al. 2018. Maize and soybean root front velocity and maximum depth in Iowa, USA. Field Crops Research 215(September 2017): 122–131. </w:t>
+      </w:r>
+      <w:proofErr w:type="spellStart"/>
+      <w:r>
+        <w:rPr>
+          <w:color w:val="auto"/>
+        </w:rPr>
+        <w:t>doi</w:t>
+      </w:r>
+      <w:proofErr w:type="spellEnd"/>
+      <w:r>
+        <w:rPr>
+          <w:color w:val="auto"/>
+        </w:rPr>
+        <w:t>: 10.1016/j.fcr.2017.09.003.</w:t>
       </w:r>
     </w:p>
     <w:p>
@@ -7997,7 +9632,21 @@
         <w:rPr>
           <w:color w:val="auto"/>
         </w:rPr>
-        <w:t>Ordóñez, R.A., Archontoulis, S.V., Martinez-Feria, R., Hatfield, J.L., Wright, E.E. and Castellano, M.J., 2020. Root to shoot and carbon to nitrogen ratios of maize and soybean crops in the US Midwest. European Journal of Agronomy, 120, p.126130.</w:t>
+        <w:t xml:space="preserve">Ordóñez, R.A., </w:t>
+      </w:r>
+      <w:proofErr w:type="spellStart"/>
+      <w:r>
+        <w:rPr>
+          <w:color w:val="auto"/>
+        </w:rPr>
+        <w:t>Archontoulis</w:t>
+      </w:r>
+      <w:proofErr w:type="spellEnd"/>
+      <w:r>
+        <w:rPr>
+          <w:color w:val="auto"/>
+        </w:rPr>
+        <w:t>, S.V., Martinez-Feria, R., Hatfield, J.L., Wright, E.E. and Castellano, M.J., 2020. Root to shoot and carbon to nitrogen ratios of maize and soybean crops in the US Midwest. European Journal of Agronomy, 120, p.126130.</w:t>
       </w:r>
       <w:r>
         <w:rPr>
@@ -8020,11 +9669,33 @@
           <w:color w:val="auto"/>
         </w:rPr>
       </w:pPr>
-      <w:r>
-        <w:rPr>
-          <w:color w:val="auto"/>
-        </w:rPr>
-        <w:t>Osterholz, W.R., M. Liebman, and M.J. Castellano. 2018. Can soil nitrogen dynamics explain the yield benefit of crop diversification? Field Crops Research 219: 33–42. doi: 10.1016/J.FCR.2018.01.026.</w:t>
+      <w:proofErr w:type="spellStart"/>
+      <w:r>
+        <w:rPr>
+          <w:color w:val="auto"/>
+        </w:rPr>
+        <w:t>Osterholz</w:t>
+      </w:r>
+      <w:proofErr w:type="spellEnd"/>
+      <w:r>
+        <w:rPr>
+          <w:color w:val="auto"/>
+        </w:rPr>
+        <w:t xml:space="preserve">, W.R., M. Liebman, and M.J. Castellano. 2018. Can soil nitrogen dynamics explain the yield benefit of crop diversification? Field Crops Research 219: 33–42. </w:t>
+      </w:r>
+      <w:proofErr w:type="spellStart"/>
+      <w:r>
+        <w:rPr>
+          <w:color w:val="auto"/>
+        </w:rPr>
+        <w:t>doi</w:t>
+      </w:r>
+      <w:proofErr w:type="spellEnd"/>
+      <w:r>
+        <w:rPr>
+          <w:color w:val="auto"/>
+        </w:rPr>
+        <w:t>: 10.1016/J.FCR.2018.01.026.</w:t>
       </w:r>
     </w:p>
     <w:p>
@@ -8039,7 +9710,35 @@
         <w:rPr>
           <w:color w:val="auto"/>
         </w:rPr>
-        <w:t>Pasley, H., V. Nichols, M. Castellano, M. Baum, E. Kladivko, et al. 2021. Rotating maize reduces the risk and rate of nitrate leaching. Environmental Research Letters 16(6): 064063. doi: 10.1088/1748-9326/ABEF8F.</w:t>
+        <w:t xml:space="preserve">Pasley, H., V. Nichols, M. Castellano, M. Baum, E. </w:t>
+      </w:r>
+      <w:proofErr w:type="spellStart"/>
+      <w:r>
+        <w:rPr>
+          <w:color w:val="auto"/>
+        </w:rPr>
+        <w:t>Kladivko</w:t>
+      </w:r>
+      <w:proofErr w:type="spellEnd"/>
+      <w:r>
+        <w:rPr>
+          <w:color w:val="auto"/>
+        </w:rPr>
+        <w:t xml:space="preserve">, et al. 2021. Rotating maize reduces the risk and rate of nitrate leaching. Environmental Research Letters 16(6): 064063. </w:t>
+      </w:r>
+      <w:proofErr w:type="spellStart"/>
+      <w:r>
+        <w:rPr>
+          <w:color w:val="auto"/>
+        </w:rPr>
+        <w:t>doi</w:t>
+      </w:r>
+      <w:proofErr w:type="spellEnd"/>
+      <w:r>
+        <w:rPr>
+          <w:color w:val="auto"/>
+        </w:rPr>
+        <w:t>: 10.1088/1748-9326/ABEF8F.</w:t>
       </w:r>
     </w:p>
     <w:p>
@@ -8069,7 +9768,21 @@
         <w:rPr>
           <w:color w:val="auto"/>
         </w:rPr>
-        <w:t>Peterson, T.A., C.A. Shapiro, and A.D. Flowerday. 1990. Rainfall and previous crop effects on crop yields. American Journal of Alternative Agriculture 5(1): 33–37. doi: 10.1017/S0889189300003209.</w:t>
+        <w:t xml:space="preserve">Peterson, T.A., C.A. Shapiro, and A.D. Flowerday. 1990. Rainfall and previous crop effects on crop yields. American Journal of Alternative Agriculture 5(1): 33–37. </w:t>
+      </w:r>
+      <w:proofErr w:type="spellStart"/>
+      <w:r>
+        <w:rPr>
+          <w:color w:val="auto"/>
+        </w:rPr>
+        <w:t>doi</w:t>
+      </w:r>
+      <w:proofErr w:type="spellEnd"/>
+      <w:r>
+        <w:rPr>
+          <w:color w:val="auto"/>
+        </w:rPr>
+        <w:t>: 10.1017/S0889189300003209.</w:t>
       </w:r>
     </w:p>
     <w:p>
@@ -8084,7 +9797,21 @@
         <w:rPr>
           <w:color w:val="auto"/>
         </w:rPr>
-        <w:t>Pinheiro J, Bates D, R Core Team. 2022. nlme: Linear and Nonlinear Mixed Effects Models_. R package version 3.1-157, &lt;https://CRAN.R-project.org/package=nlme&gt;.</w:t>
+        <w:t xml:space="preserve">Pinheiro J, Bates D, R Core Team. 2022. </w:t>
+      </w:r>
+      <w:proofErr w:type="spellStart"/>
+      <w:r>
+        <w:rPr>
+          <w:color w:val="auto"/>
+        </w:rPr>
+        <w:t>nlme</w:t>
+      </w:r>
+      <w:proofErr w:type="spellEnd"/>
+      <w:r>
+        <w:rPr>
+          <w:color w:val="auto"/>
+        </w:rPr>
+        <w:t>: Linear and Nonlinear Mixed Effects Models_. R package version 3.1-157, &lt;https://CRAN.R-project.org/package=nlme&gt;.</w:t>
       </w:r>
     </w:p>
     <w:p>
@@ -8100,7 +9827,35 @@
           <w:color w:val="auto"/>
         </w:rPr>
         <w:lastRenderedPageBreak/>
-        <w:t>Poffenbarger, H.J., D.C. Olk, C. Cambardella, J. Kersey, M. Liebman, et al. 2020. Whole-profile soil organic matter content, composition, and stability under cropping systems that differ in belowground inputs. Agriculture, Ecosystems &amp; Environment 291: 106810. doi: 10.1016/J.AGEE.2019.106810.</w:t>
+        <w:t xml:space="preserve">Poffenbarger, H.J., D.C. Olk, C. </w:t>
+      </w:r>
+      <w:proofErr w:type="spellStart"/>
+      <w:r>
+        <w:rPr>
+          <w:color w:val="auto"/>
+        </w:rPr>
+        <w:t>Cambardella</w:t>
+      </w:r>
+      <w:proofErr w:type="spellEnd"/>
+      <w:r>
+        <w:rPr>
+          <w:color w:val="auto"/>
+        </w:rPr>
+        <w:t xml:space="preserve">, J. Kersey, M. Liebman, et al. 2020. Whole-profile soil organic matter content, composition, and stability under cropping systems that differ in belowground inputs. Agriculture, Ecosystems &amp; Environment 291: 106810. </w:t>
+      </w:r>
+      <w:proofErr w:type="spellStart"/>
+      <w:r>
+        <w:rPr>
+          <w:color w:val="auto"/>
+        </w:rPr>
+        <w:t>doi</w:t>
+      </w:r>
+      <w:proofErr w:type="spellEnd"/>
+      <w:r>
+        <w:rPr>
+          <w:color w:val="auto"/>
+        </w:rPr>
+        <w:t>: 10.1016/J.AGEE.2019.106810.</w:t>
       </w:r>
     </w:p>
     <w:p>
@@ -8115,7 +9870,35 @@
         <w:rPr>
           <w:color w:val="auto"/>
         </w:rPr>
-        <w:t>Porter, P.M., J.G. Lauer, W.E. Lueschen, J.H. Ford, T.R. Hoverstad, et al. 1997. Environment affects the corn and soybean rotation effect. Agronomy Journal 89(3): 441–448. doi: 10.2134/agronj1997.00021962008900030012x.</w:t>
+        <w:t xml:space="preserve">Porter, P.M., J.G. Lauer, W.E. Lueschen, J.H. Ford, T.R. </w:t>
+      </w:r>
+      <w:proofErr w:type="spellStart"/>
+      <w:r>
+        <w:rPr>
+          <w:color w:val="auto"/>
+        </w:rPr>
+        <w:t>Hoverstad</w:t>
+      </w:r>
+      <w:proofErr w:type="spellEnd"/>
+      <w:r>
+        <w:rPr>
+          <w:color w:val="auto"/>
+        </w:rPr>
+        <w:t xml:space="preserve">, et al. 1997. Environment affects the corn and soybean rotation effect. Agronomy Journal 89(3): 441–448. </w:t>
+      </w:r>
+      <w:proofErr w:type="spellStart"/>
+      <w:r>
+        <w:rPr>
+          <w:color w:val="auto"/>
+        </w:rPr>
+        <w:t>doi</w:t>
+      </w:r>
+      <w:proofErr w:type="spellEnd"/>
+      <w:r>
+        <w:rPr>
+          <w:color w:val="auto"/>
+        </w:rPr>
+        <w:t>: 10.2134/agronj1997.00021962008900030012x.</w:t>
       </w:r>
     </w:p>
     <w:p>
@@ -8126,11 +9909,19 @@
           <w:color w:val="auto"/>
         </w:rPr>
       </w:pPr>
-      <w:r>
-        <w:rPr>
-          <w:color w:val="auto"/>
-        </w:rPr>
-        <w:t>Rasse, D.P. and Smucker, A.J., 1998. Root recolonization of previous root channels in corn and alfalfa rotations. Plant and Soil, 204(2), pp.203-212.</w:t>
+      <w:proofErr w:type="spellStart"/>
+      <w:r>
+        <w:rPr>
+          <w:color w:val="auto"/>
+        </w:rPr>
+        <w:t>Rasse</w:t>
+      </w:r>
+      <w:proofErr w:type="spellEnd"/>
+      <w:r>
+        <w:rPr>
+          <w:color w:val="auto"/>
+        </w:rPr>
+        <w:t>, D.P. and Smucker, A.J., 1998. Root recolonization of previous root channels in corn and alfalfa rotations. Plant and Soil, 204(2), pp.203-212.</w:t>
       </w:r>
       <w:r>
         <w:rPr>
@@ -8172,7 +9963,21 @@
         <w:rPr>
           <w:color w:val="auto"/>
         </w:rPr>
-        <w:t>Schilling, K.E., K.S. Chan, H. Liu, and Y.K. Zhang. 2010. Quantifying the effect of land use land cover change on increasing discharge in the Upper Mississippi River. Journal of Hydrology 387(3–4): 343–345. doi: 10.1016/j.jhydrol.2010.04.019.</w:t>
+        <w:t xml:space="preserve">Schilling, K.E., K.S. Chan, H. Liu, and Y.K. Zhang. 2010. Quantifying the effect of land use land cover change on increasing discharge in the Upper Mississippi River. Journal of Hydrology 387(3–4): 343–345. </w:t>
+      </w:r>
+      <w:proofErr w:type="spellStart"/>
+      <w:r>
+        <w:rPr>
+          <w:color w:val="auto"/>
+        </w:rPr>
+        <w:t>doi</w:t>
+      </w:r>
+      <w:proofErr w:type="spellEnd"/>
+      <w:r>
+        <w:rPr>
+          <w:color w:val="auto"/>
+        </w:rPr>
+        <w:t>: 10.1016/j.jhydrol.2010.04.019.</w:t>
       </w:r>
     </w:p>
     <w:p>
@@ -8187,7 +9992,21 @@
         <w:rPr>
           <w:color w:val="auto"/>
         </w:rPr>
-        <w:t>Seifert, C.A., M.J. Roberts, and D.B. Lobell. 2017. Continuous corn and soybean yield penalties across hundreds of thousands of fields. Agronomy Journal 109(2): 541–548. doi: 10.2134/agronj2016.03.0134.</w:t>
+        <w:t xml:space="preserve">Seifert, C.A., M.J. Roberts, and D.B. Lobell. 2017. Continuous corn and soybean yield penalties across hundreds of thousands of fields. Agronomy Journal 109(2): 541–548. </w:t>
+      </w:r>
+      <w:proofErr w:type="spellStart"/>
+      <w:r>
+        <w:rPr>
+          <w:color w:val="auto"/>
+        </w:rPr>
+        <w:t>doi</w:t>
+      </w:r>
+      <w:proofErr w:type="spellEnd"/>
+      <w:r>
+        <w:rPr>
+          <w:color w:val="auto"/>
+        </w:rPr>
+        <w:t>: 10.2134/agronj2016.03.0134.</w:t>
       </w:r>
     </w:p>
     <w:p>
@@ -8203,7 +10022,21 @@
           <w:color w:val="auto"/>
         </w:rPr>
         <w:lastRenderedPageBreak/>
-        <w:t>Stanger, T.F., and J.G. Lauer. 2008. Corn grain yield response to crop rotation and nitrogen over 35 Years. Agronomy Journal 100(3): 643–650. doi: 10.2134/AGRONJ2007.0280.</w:t>
+        <w:t xml:space="preserve">Stanger, T.F., and J.G. Lauer. 2008. Corn grain yield response to crop rotation and nitrogen over 35 Years. Agronomy Journal 100(3): 643–650. </w:t>
+      </w:r>
+      <w:proofErr w:type="spellStart"/>
+      <w:r>
+        <w:rPr>
+          <w:color w:val="auto"/>
+        </w:rPr>
+        <w:t>doi</w:t>
+      </w:r>
+      <w:proofErr w:type="spellEnd"/>
+      <w:r>
+        <w:rPr>
+          <w:color w:val="auto"/>
+        </w:rPr>
+        <w:t>: 10.2134/AGRONJ2007.0280.</w:t>
       </w:r>
     </w:p>
     <w:p>
@@ -8218,7 +10051,49 @@
         <w:rPr>
           <w:color w:val="auto"/>
         </w:rPr>
-        <w:t>Tron, S., G. Bodner, F. Laio, L. Ridolfi, and D. Leitner. 2015. Can diversity in root architecture explain plant water use efficiency? A modeling study. Ecological Modelling 312: 200–210. doi: 10.1016/J.ECOLMODEL.2015.05.028.</w:t>
+        <w:t xml:space="preserve">Tron, S., G. Bodner, F. </w:t>
+      </w:r>
+      <w:proofErr w:type="spellStart"/>
+      <w:r>
+        <w:rPr>
+          <w:color w:val="auto"/>
+        </w:rPr>
+        <w:t>Laio</w:t>
+      </w:r>
+      <w:proofErr w:type="spellEnd"/>
+      <w:r>
+        <w:rPr>
+          <w:color w:val="auto"/>
+        </w:rPr>
+        <w:t xml:space="preserve">, L. Ridolfi, and D. Leitner. 2015. Can diversity in root architecture explain plant water use efficiency? A modeling </w:t>
+      </w:r>
+      <w:proofErr w:type="gramStart"/>
+      <w:r>
+        <w:rPr>
+          <w:color w:val="auto"/>
+        </w:rPr>
+        <w:t>study</w:t>
+      </w:r>
+      <w:proofErr w:type="gramEnd"/>
+      <w:r>
+        <w:rPr>
+          <w:color w:val="auto"/>
+        </w:rPr>
+        <w:t xml:space="preserve">. Ecological Modelling 312: 200–210. </w:t>
+      </w:r>
+      <w:proofErr w:type="spellStart"/>
+      <w:r>
+        <w:rPr>
+          <w:color w:val="auto"/>
+        </w:rPr>
+        <w:t>doi</w:t>
+      </w:r>
+      <w:proofErr w:type="spellEnd"/>
+      <w:r>
+        <w:rPr>
+          <w:color w:val="auto"/>
+        </w:rPr>
+        <w:t>: 10.1016/J.ECOLMODEL.2015.05.028.</w:t>
       </w:r>
     </w:p>
     <w:p>
@@ -8299,7 +10174,21 @@
         <w:rPr>
           <w:color w:val="auto"/>
         </w:rPr>
-        <w:t>Varvel, G.E. 2000. Crop rotation and nitrogen effects on normalized grain yields in a long-term study. Agronomy Journal 92(5): 938–941. doi: 10.2134/AGRONJ2000.925938X.</w:t>
+        <w:t xml:space="preserve">Varvel, G.E. 2000. Crop rotation and nitrogen effects on normalized grain yields in a long-term study. Agronomy Journal 92(5): 938–941. </w:t>
+      </w:r>
+      <w:proofErr w:type="spellStart"/>
+      <w:r>
+        <w:rPr>
+          <w:color w:val="auto"/>
+        </w:rPr>
+        <w:t>doi</w:t>
+      </w:r>
+      <w:proofErr w:type="spellEnd"/>
+      <w:r>
+        <w:rPr>
+          <w:color w:val="auto"/>
+        </w:rPr>
+        <w:t>: 10.2134/AGRONJ2000.925938X.</w:t>
       </w:r>
     </w:p>
     <w:p>
@@ -8314,7 +10203,21 @@
         <w:rPr>
           <w:color w:val="auto"/>
         </w:rPr>
-        <w:t>Vogel, A.M., and F.E. Below. 2018. Hybrid selection and agronomic management to lessen the continuous corn yield penalty. Agronomy 2018, Vol. 8, Page 228 8(10): 228. doi: 10.3390/AGRONOMY8100228.</w:t>
+        <w:t xml:space="preserve">Vogel, A.M., and F.E. Below. 2018. Hybrid selection and agronomic management to lessen the continuous corn yield penalty. Agronomy 2018, Vol. 8, Page 228 8(10): 228. </w:t>
+      </w:r>
+      <w:proofErr w:type="spellStart"/>
+      <w:r>
+        <w:rPr>
+          <w:color w:val="auto"/>
+        </w:rPr>
+        <w:t>doi</w:t>
+      </w:r>
+      <w:proofErr w:type="spellEnd"/>
+      <w:r>
+        <w:rPr>
+          <w:color w:val="auto"/>
+        </w:rPr>
+        <w:t>: 10.3390/AGRONOMY8100228.</w:t>
       </w:r>
     </w:p>
     <w:p>
@@ -8329,7 +10232,21 @@
         <w:rPr>
           <w:color w:val="auto"/>
         </w:rPr>
-        <w:t>Weisberger, D.A., M.D. McDaniel, J.G. Arbuckle, and M. Liebman. 2021. Farmer perspectives on benefits of and barriers to extended crop rotations in Iowa, USA. Agricultural &amp; Environmental Letters 6(2): e20049. doi: 10.1002/AEL2.20049.</w:t>
+        <w:t xml:space="preserve">Weisberger, D.A., M.D. McDaniel, J.G. Arbuckle, and M. Liebman. 2021. Farmer perspectives on benefits of and barriers to extended crop rotations in Iowa, USA. Agricultural &amp; Environmental Letters 6(2): e20049. </w:t>
+      </w:r>
+      <w:proofErr w:type="spellStart"/>
+      <w:r>
+        <w:rPr>
+          <w:color w:val="auto"/>
+        </w:rPr>
+        <w:t>doi</w:t>
+      </w:r>
+      <w:proofErr w:type="spellEnd"/>
+      <w:r>
+        <w:rPr>
+          <w:color w:val="auto"/>
+        </w:rPr>
+        <w:t>: 10.1002/AEL2.20049.</w:t>
       </w:r>
     </w:p>
     <w:p>
@@ -8344,7 +10261,49 @@
         <w:rPr>
           <w:color w:val="auto"/>
         </w:rPr>
-        <w:t>Wickham, H., M. Averick, J. Bryan, W. Chang, L. McGowan, et al. 2019. Welcome to the Tidyverse. Journal of Open Source Software 4(43): 1686. doi: 10.21105/joss.01686.</w:t>
+        <w:t xml:space="preserve">Wickham, H., M. Averick, J. Bryan, W. Chang, L. McGowan, et al. 2019. Welcome to the </w:t>
+      </w:r>
+      <w:proofErr w:type="spellStart"/>
+      <w:r>
+        <w:rPr>
+          <w:color w:val="auto"/>
+        </w:rPr>
+        <w:t>Tidyverse</w:t>
+      </w:r>
+      <w:proofErr w:type="spellEnd"/>
+      <w:r>
+        <w:rPr>
+          <w:color w:val="auto"/>
+        </w:rPr>
+        <w:t xml:space="preserve">. Journal of </w:t>
+      </w:r>
+      <w:proofErr w:type="gramStart"/>
+      <w:r>
+        <w:rPr>
+          <w:color w:val="auto"/>
+        </w:rPr>
+        <w:t>Open Source</w:t>
+      </w:r>
+      <w:proofErr w:type="gramEnd"/>
+      <w:r>
+        <w:rPr>
+          <w:color w:val="auto"/>
+        </w:rPr>
+        <w:t xml:space="preserve"> Software 4(43): 1686. </w:t>
+      </w:r>
+      <w:proofErr w:type="spellStart"/>
+      <w:r>
+        <w:rPr>
+          <w:color w:val="auto"/>
+        </w:rPr>
+        <w:t>doi</w:t>
+      </w:r>
+      <w:proofErr w:type="spellEnd"/>
+      <w:r>
+        <w:rPr>
+          <w:color w:val="auto"/>
+        </w:rPr>
+        <w:t>: 10.21105/joss.01686.</w:t>
       </w:r>
     </w:p>
     <w:p>
@@ -8360,8 +10319,30 @@
           <w:color w:val="auto"/>
         </w:rPr>
         <w:lastRenderedPageBreak/>
-        <w:t>Wood, S.N. 2011. Fast stable restricted maximum likelihood and marginal likelihood estimation of semiparametric generalized linear models. Journal of the Royal Statistical Society. Series B: Statistical Methodology 73(1): 3–36. doi: 10.1111/J.1467-9868.2010.00749.X.</w:t>
-      </w:r>
+        <w:t xml:space="preserve">Wood, S.N. 2011. Fast stable restricted maximum likelihood and marginal likelihood estimation of semiparametric generalized linear models. Journal of the Royal Statistical Society. Series B: Statistical Methodology 73(1): 3–36. </w:t>
+      </w:r>
+      <w:proofErr w:type="spellStart"/>
+      <w:r>
+        <w:rPr>
+          <w:color w:val="auto"/>
+        </w:rPr>
+        <w:t>doi</w:t>
+      </w:r>
+      <w:proofErr w:type="spellEnd"/>
+      <w:r>
+        <w:rPr>
+          <w:color w:val="auto"/>
+        </w:rPr>
+        <w:t>: 10.1111/J.1467-9868.2010.</w:t>
+      </w:r>
+      <w:proofErr w:type="gramStart"/>
+      <w:r>
+        <w:rPr>
+          <w:color w:val="auto"/>
+        </w:rPr>
+        <w:t>00749.X.</w:t>
+      </w:r>
+      <w:proofErr w:type="gramEnd"/>
     </w:p>
     <w:p>
       <w:pPr>
@@ -8375,7 +10356,21 @@
         <w:rPr>
           <w:color w:val="auto"/>
         </w:rPr>
-        <w:t>Zhang, X., Wan, H., Zwiers, F.W., Hegerl, G.C. and Min, S.K., 2013. Attributing intensification of precipitation extremes to human influence. Geophysical Research Letters, 40(19), pp.5252-5257.  </w:t>
+        <w:t xml:space="preserve">Zhang, X., Wan, H., Zwiers, F.W., </w:t>
+      </w:r>
+      <w:proofErr w:type="spellStart"/>
+      <w:r>
+        <w:rPr>
+          <w:color w:val="auto"/>
+        </w:rPr>
+        <w:t>Hegerl</w:t>
+      </w:r>
+      <w:proofErr w:type="spellEnd"/>
+      <w:r>
+        <w:rPr>
+          <w:color w:val="auto"/>
+        </w:rPr>
+        <w:t>, G.C. and Min, S.K., 2013. Attributing intensification of precipitation extremes to human influence. Geophysical Research Letters, 40(19), pp.5252-5257.  </w:t>
       </w:r>
       <w:hyperlink r:id="rId21" w:history="1">
         <w:r>
@@ -8453,8 +10448,13 @@
         <w:t xml:space="preserve">Figure S2 </w:t>
       </w:r>
       <w:r>
-        <w:t>- Maximum rooting depth by year fitted values</w:t>
-      </w:r>
+        <w:t xml:space="preserve">- Maximum rooting depth by year fitted </w:t>
+      </w:r>
+      <w:proofErr w:type="gramStart"/>
+      <w:r>
+        <w:t>values</w:t>
+      </w:r>
+      <w:proofErr w:type="gramEnd"/>
     </w:p>
     <w:p>
       <w:pPr>
@@ -8497,8 +10497,13 @@
         <w:t xml:space="preserve">Figure S4 </w:t>
       </w:r>
       <w:r>
-        <w:t>– Root to shoot ratios for 2019 and 2020</w:t>
-      </w:r>
+        <w:t xml:space="preserve">– Root to shoot ratios for 2019 and </w:t>
+      </w:r>
+      <w:proofErr w:type="gramStart"/>
+      <w:r>
+        <w:t>2020</w:t>
+      </w:r>
+      <w:proofErr w:type="gramEnd"/>
     </w:p>
     <w:p>
       <w:pPr>
@@ -8512,8 +10517,13 @@
         <w:t xml:space="preserve">Figure S5 </w:t>
       </w:r>
       <w:r>
-        <w:t>- Soil penetration resistance by depth at various sampling points, approximate depths of tillage operations are provided for reference</w:t>
-      </w:r>
+        <w:t xml:space="preserve">- Soil penetration resistance by depth at various sampling points, approximate depths of tillage operations are provided for </w:t>
+      </w:r>
+      <w:proofErr w:type="gramStart"/>
+      <w:r>
+        <w:t>reference</w:t>
+      </w:r>
+      <w:proofErr w:type="gramEnd"/>
     </w:p>
     <w:p>
       <w:pPr>
@@ -8553,8 +10563,13 @@
         <w:spacing w:line="480" w:lineRule="auto"/>
       </w:pPr>
       <w:r>
-        <w:t>points represent individual sensor values, lines the estimated values, and ribbons the 95% confidence interval around the estimates</w:t>
-      </w:r>
+        <w:t xml:space="preserve">points represent individual sensor values, lines the estimated values, and ribbons the 95% confidence interval around the </w:t>
+      </w:r>
+      <w:proofErr w:type="gramStart"/>
+      <w:r>
+        <w:t>estimates</w:t>
+      </w:r>
+      <w:proofErr w:type="gramEnd"/>
     </w:p>
     <w:p>
       <w:pPr>
@@ -8581,8 +10596,13 @@
         <w:t xml:space="preserve">Table S1 </w:t>
       </w:r>
       <w:r>
-        <w:t>- Summary of ‘background’ root samples taken shortly before maize planting</w:t>
-      </w:r>
+        <w:t xml:space="preserve">- Summary of ‘background’ root samples taken shortly before maize </w:t>
+      </w:r>
+      <w:proofErr w:type="gramStart"/>
+      <w:r>
+        <w:t>planting</w:t>
+      </w:r>
+      <w:proofErr w:type="gramEnd"/>
     </w:p>
     <w:p>
       <w:pPr>
@@ -8807,8 +10827,16 @@
         <w:rPr>
           <w:color w:val="auto"/>
         </w:rPr>
-        <w:t xml:space="preserve"> without predictive smoothing</w:t>
-      </w:r>
+        <w:t xml:space="preserve"> without predictive </w:t>
+      </w:r>
+      <w:proofErr w:type="gramStart"/>
+      <w:r>
+        <w:rPr>
+          <w:color w:val="auto"/>
+        </w:rPr>
+        <w:t>smoothing</w:t>
+      </w:r>
+      <w:proofErr w:type="gramEnd"/>
     </w:p>
     <w:p>
       <w:pPr>
@@ -8976,8 +11004,16 @@
         <w:rPr>
           <w:color w:val="auto"/>
         </w:rPr>
-        <w:t>Figure S4. Root to shoot ratios for 2019 and 2020, with means and standard errors presented as large points and vertical lines</w:t>
-      </w:r>
+        <w:t xml:space="preserve">Figure S4. Root to shoot ratios for 2019 and 2020, with means and standard errors presented as large points and vertical </w:t>
+      </w:r>
+      <w:proofErr w:type="gramStart"/>
+      <w:r>
+        <w:rPr>
+          <w:color w:val="auto"/>
+        </w:rPr>
+        <w:t>lines</w:t>
+      </w:r>
+      <w:proofErr w:type="gramEnd"/>
     </w:p>
     <w:p>
       <w:pPr>
@@ -9073,8 +11109,16 @@
         <w:rPr>
           <w:color w:val="auto"/>
         </w:rPr>
-        <w:t xml:space="preserve"> Soil penetration resistance by depth at various sampling points, approximate depths of tillage operations are provided for reference</w:t>
-      </w:r>
+        <w:t xml:space="preserve"> Soil penetration resistance by depth at various sampling points, approximate depths of tillage operations are provided for </w:t>
+      </w:r>
+      <w:proofErr w:type="gramStart"/>
+      <w:r>
+        <w:rPr>
+          <w:color w:val="auto"/>
+        </w:rPr>
+        <w:t>reference</w:t>
+      </w:r>
+      <w:proofErr w:type="gramEnd"/>
     </w:p>
     <w:p>
       <w:pPr>
@@ -9200,8 +11244,16 @@
         <w:rPr>
           <w:color w:val="auto"/>
         </w:rPr>
-        <w:t>points represent individual sensor values, lines the estimated values, and ribbons the 95% confidence interval around the estimates</w:t>
-      </w:r>
+        <w:t xml:space="preserve">points represent individual sensor values, lines the estimated values, and ribbons the 95% confidence interval around the </w:t>
+      </w:r>
+      <w:proofErr w:type="gramStart"/>
+      <w:r>
+        <w:rPr>
+          <w:color w:val="auto"/>
+        </w:rPr>
+        <w:t>estimates</w:t>
+      </w:r>
+      <w:proofErr w:type="gramEnd"/>
     </w:p>
     <w:p>
       <w:pPr>
@@ -9531,7 +11583,17 @@
                 <w:iCs/>
                 <w:sz w:val="22"/>
               </w:rPr>
-              <w:t>Root Material (kg ha</w:t>
+              <w:t xml:space="preserve">Root Material (kg </w:t>
+            </w:r>
+            <w:proofErr w:type="gramStart"/>
+            <w:r>
+              <w:rPr>
+                <w:rFonts w:ascii="Calibri" w:eastAsia="Times New Roman" w:hAnsi="Calibri" w:cs="Calibri"/>
+                <w:i/>
+                <w:iCs/>
+                <w:sz w:val="22"/>
+              </w:rPr>
+              <w:t>ha</w:t>
             </w:r>
             <w:r>
               <w:rPr>
@@ -9543,6 +11605,7 @@
               </w:rPr>
               <w:t>-1</w:t>
             </w:r>
+            <w:proofErr w:type="gramEnd"/>
             <w:r>
               <w:rPr>
                 <w:rFonts w:ascii="Calibri" w:eastAsia="Times New Roman" w:hAnsi="Calibri" w:cs="Calibri"/>
@@ -12320,12 +14383,14 @@
                 <w:b/>
               </w:rPr>
             </w:pPr>
+            <w:proofErr w:type="spellStart"/>
             <w:r>
               <w:rPr>
                 <w:b/>
               </w:rPr>
               <w:t>Asym</w:t>
             </w:r>
+            <w:proofErr w:type="spellEnd"/>
           </w:p>
         </w:tc>
         <w:tc>
@@ -12350,12 +14415,14 @@
                 <w:b/>
               </w:rPr>
             </w:pPr>
+            <w:proofErr w:type="spellStart"/>
             <w:r>
               <w:rPr>
                 <w:b/>
               </w:rPr>
               <w:t>xmid</w:t>
             </w:r>
+            <w:proofErr w:type="spellEnd"/>
           </w:p>
         </w:tc>
         <w:tc>
@@ -12380,12 +14447,14 @@
                 <w:b/>
               </w:rPr>
             </w:pPr>
+            <w:proofErr w:type="spellStart"/>
             <w:r>
               <w:rPr>
                 <w:b/>
               </w:rPr>
               <w:t>scal</w:t>
             </w:r>
+            <w:proofErr w:type="spellEnd"/>
           </w:p>
         </w:tc>
       </w:tr>
